--- a/Phase_A/Use_Cases/Instructor_Checks_For_Assignment_Plagerism.docx
+++ b/Phase_A/Use_Cases/Instructor_Checks_For_Assignment_Plagerism.docx
@@ -28,8 +28,15 @@
           <w:p>
             <w:pPr>
               <w:spacing w:line="240" w:lineRule="auto"/>
-            </w:pPr>
+              <w:rPr>
+                <w:b/>
+              </w:rPr>
+            </w:pPr>
+            <w:bookmarkStart w:id="0" w:name="_GoBack" w:colFirst="0" w:colLast="0"/>
             <w:r>
+              <w:rPr>
+                <w:b/>
+              </w:rPr>
               <w:t>Use Case:</w:t>
             </w:r>
           </w:p>
@@ -66,8 +73,14 @@
           <w:p>
             <w:pPr>
               <w:spacing w:line="240" w:lineRule="auto"/>
+              <w:rPr>
+                <w:b/>
+              </w:rPr>
             </w:pPr>
             <w:r>
+              <w:rPr>
+                <w:b/>
+              </w:rPr>
               <w:t>Primary Actor:</w:t>
             </w:r>
           </w:p>
@@ -104,8 +117,14 @@
           <w:p>
             <w:pPr>
               <w:spacing w:line="240" w:lineRule="auto"/>
+              <w:rPr>
+                <w:b/>
+              </w:rPr>
             </w:pPr>
             <w:r>
+              <w:rPr>
+                <w:b/>
+              </w:rPr>
               <w:t>Goal in Context:</w:t>
             </w:r>
           </w:p>
@@ -142,8 +161,14 @@
           <w:p>
             <w:pPr>
               <w:spacing w:line="240" w:lineRule="auto"/>
+              <w:rPr>
+                <w:b/>
+              </w:rPr>
             </w:pPr>
             <w:r>
+              <w:rPr>
+                <w:b/>
+              </w:rPr>
               <w:t>Preconditions:</w:t>
             </w:r>
           </w:p>
@@ -180,8 +205,14 @@
           <w:p>
             <w:pPr>
               <w:spacing w:line="240" w:lineRule="auto"/>
+              <w:rPr>
+                <w:b/>
+              </w:rPr>
             </w:pPr>
             <w:r>
+              <w:rPr>
+                <w:b/>
+              </w:rPr>
               <w:t>Trigger:</w:t>
             </w:r>
           </w:p>
@@ -218,8 +249,14 @@
           <w:p>
             <w:pPr>
               <w:spacing w:line="240" w:lineRule="auto"/>
+              <w:rPr>
+                <w:b/>
+              </w:rPr>
             </w:pPr>
             <w:r>
+              <w:rPr>
+                <w:b/>
+              </w:rPr>
               <w:t>Scenario:</w:t>
             </w:r>
           </w:p>
@@ -256,8 +293,14 @@
           <w:p>
             <w:pPr>
               <w:spacing w:line="240" w:lineRule="auto"/>
+              <w:rPr>
+                <w:b/>
+              </w:rPr>
             </w:pPr>
             <w:r>
+              <w:rPr>
+                <w:b/>
+              </w:rPr>
               <w:t>Exceptions:</w:t>
             </w:r>
           </w:p>
@@ -294,8 +337,14 @@
           <w:p>
             <w:pPr>
               <w:spacing w:line="240" w:lineRule="auto"/>
+              <w:rPr>
+                <w:b/>
+              </w:rPr>
             </w:pPr>
             <w:r>
+              <w:rPr>
+                <w:b/>
+              </w:rPr>
               <w:t>Priority:</w:t>
             </w:r>
           </w:p>
@@ -332,8 +381,14 @@
           <w:p>
             <w:pPr>
               <w:spacing w:line="240" w:lineRule="auto"/>
+              <w:rPr>
+                <w:b/>
+              </w:rPr>
             </w:pPr>
             <w:r>
+              <w:rPr>
+                <w:b/>
+              </w:rPr>
               <w:t>When Available:</w:t>
             </w:r>
           </w:p>
@@ -370,8 +425,14 @@
           <w:p>
             <w:pPr>
               <w:spacing w:line="240" w:lineRule="auto"/>
+              <w:rPr>
+                <w:b/>
+              </w:rPr>
             </w:pPr>
             <w:r>
+              <w:rPr>
+                <w:b/>
+              </w:rPr>
               <w:t>Channel to Actor:</w:t>
             </w:r>
           </w:p>
@@ -408,8 +469,14 @@
           <w:p>
             <w:pPr>
               <w:spacing w:line="240" w:lineRule="auto"/>
+              <w:rPr>
+                <w:b/>
+              </w:rPr>
             </w:pPr>
             <w:r>
+              <w:rPr>
+                <w:b/>
+              </w:rPr>
               <w:t>Secondary Actor:</w:t>
             </w:r>
           </w:p>
@@ -446,8 +513,14 @@
           <w:p>
             <w:pPr>
               <w:spacing w:line="240" w:lineRule="auto"/>
+              <w:rPr>
+                <w:b/>
+              </w:rPr>
             </w:pPr>
             <w:r>
+              <w:rPr>
+                <w:b/>
+              </w:rPr>
               <w:t>Channels to Secondary Actors:</w:t>
             </w:r>
           </w:p>
@@ -484,8 +557,14 @@
           <w:p>
             <w:pPr>
               <w:spacing w:line="240" w:lineRule="auto"/>
+              <w:rPr>
+                <w:b/>
+              </w:rPr>
             </w:pPr>
             <w:r>
+              <w:rPr>
+                <w:b/>
+              </w:rPr>
               <w:t>Open Issues:</w:t>
             </w:r>
           </w:p>
@@ -507,11 +586,9 @@
           </w:p>
         </w:tc>
       </w:tr>
+      <w:bookmarkEnd w:id="0"/>
     </w:tbl>
-    <w:p>
-      <w:bookmarkStart w:id="0" w:name="_GoBack"/>
-      <w:bookmarkEnd w:id="0"/>
-    </w:p>
+    <w:p/>
     <w:sectPr>
       <w:pgSz w:w="12240" w:h="15840"/>
       <w:pgMar w:top="1440" w:right="1440" w:bottom="1440" w:left="1440" w:header="720" w:footer="720" w:gutter="0"/>
@@ -645,6 +722,7 @@
     <w:lsdException w:name="HTML Sample" w:semiHidden="1" w:unhideWhenUsed="1"/>
     <w:lsdException w:name="HTML Typewriter" w:semiHidden="1" w:unhideWhenUsed="1"/>
     <w:lsdException w:name="HTML Variable" w:semiHidden="1" w:unhideWhenUsed="1"/>
+    <w:lsdException w:name="Normal Table" w:semiHidden="1" w:unhideWhenUsed="1"/>
     <w:lsdException w:name="annotation subject" w:semiHidden="1" w:unhideWhenUsed="1"/>
     <w:lsdException w:name="No List" w:semiHidden="1" w:unhideWhenUsed="1"/>
     <w:lsdException w:name="Outline List 1" w:semiHidden="1" w:unhideWhenUsed="1"/>
@@ -691,8 +769,10 @@
     <w:lsdException w:name="Table Subtle 2" w:semiHidden="1" w:unhideWhenUsed="1"/>
     <w:lsdException w:name="Table Web 1" w:semiHidden="1" w:unhideWhenUsed="1"/>
     <w:lsdException w:name="Table Web 2" w:semiHidden="1" w:unhideWhenUsed="1"/>
+    <w:lsdException w:name="Table Web 3" w:semiHidden="1" w:unhideWhenUsed="1"/>
     <w:lsdException w:name="Balloon Text" w:semiHidden="1" w:unhideWhenUsed="1"/>
     <w:lsdException w:name="Table Grid" w:uiPriority="39"/>
+    <w:lsdException w:name="Table Theme" w:semiHidden="1" w:unhideWhenUsed="1"/>
     <w:lsdException w:name="Placeholder Text" w:semiHidden="1"/>
     <w:lsdException w:name="No Spacing" w:uiPriority="1" w:qFormat="1"/>
     <w:lsdException w:name="Light Shading" w:uiPriority="60"/>

--- a/Phase_A/Use_Cases/Instructor_Checks_For_Assignment_Plagerism.docx
+++ b/Phase_A/Use_Cases/Instructor_Checks_For_Assignment_Plagerism.docx
@@ -1,41 +1,55 @@
 
 <file path=word/document.xml><?xml version="1.0" encoding="utf-8"?>
-<w:document xmlns:wpc="http://schemas.microsoft.com/office/word/2010/wordprocessingCanvas" xmlns:cx="http://schemas.microsoft.com/office/drawing/2014/chartex" xmlns:cx1="http://schemas.microsoft.com/office/drawing/2015/9/8/chartex" xmlns:cx2="http://schemas.microsoft.com/office/drawing/2015/10/21/chartex" xmlns:cx3="http://schemas.microsoft.com/office/drawing/2016/5/9/chartex" xmlns:cx4="http://schemas.microsoft.com/office/drawing/2016/5/10/chartex" xmlns:cx5="http://schemas.microsoft.com/office/drawing/2016/5/11/chartex" xmlns:cx6="http://schemas.microsoft.com/office/drawing/2016/5/12/chartex" xmlns:cx7="http://schemas.microsoft.com/office/drawing/2016/5/13/chartex" xmlns:cx8="http://schemas.microsoft.com/office/drawing/2016/5/14/chartex" xmlns:mc="http://schemas.openxmlformats.org/markup-compatibility/2006" xmlns:aink="http://schemas.microsoft.com/office/drawing/2016/ink" xmlns:am3d="http://schemas.microsoft.com/office/drawing/2017/model3d" xmlns:o="urn:schemas-microsoft-com:office:office" xmlns:r="http://schemas.openxmlformats.org/officeDocument/2006/relationships" xmlns:m="http://schemas.openxmlformats.org/officeDocument/2006/math" xmlns:v="urn:schemas-microsoft-com:vml" xmlns:wp14="http://schemas.microsoft.com/office/word/2010/wordprocessingDrawing" xmlns:wp="http://schemas.openxmlformats.org/drawingml/2006/wordprocessingDrawing" xmlns:w10="urn:schemas-microsoft-com:office:word" xmlns:w="http://schemas.openxmlformats.org/wordprocessingml/2006/main" xmlns:w14="http://schemas.microsoft.com/office/word/2010/wordml" xmlns:w15="http://schemas.microsoft.com/office/word/2012/wordml" xmlns:w16cid="http://schemas.microsoft.com/office/word/2016/wordml/cid" xmlns:w16se="http://schemas.microsoft.com/office/word/2015/wordml/symex" xmlns:wpg="http://schemas.microsoft.com/office/word/2010/wordprocessingGroup" xmlns:wpi="http://schemas.microsoft.com/office/word/2010/wordprocessingInk" xmlns:wne="http://schemas.microsoft.com/office/word/2006/wordml" xmlns:wps="http://schemas.microsoft.com/office/word/2010/wordprocessingShape" mc:Ignorable="w14 w15 w16se w16cid wp14">
+<w:document xmlns:wpc="http://schemas.microsoft.com/office/word/2010/wordprocessingCanvas" xmlns:mo="http://schemas.microsoft.com/office/mac/office/2008/main" xmlns:mc="http://schemas.openxmlformats.org/markup-compatibility/2006" xmlns:mv="urn:schemas-microsoft-com:mac:vml" xmlns:o="urn:schemas-microsoft-com:office:office" xmlns:r="http://schemas.openxmlformats.org/officeDocument/2006/relationships" xmlns:m="http://schemas.openxmlformats.org/officeDocument/2006/math" xmlns:v="urn:schemas-microsoft-com:vml" xmlns:wp14="http://schemas.microsoft.com/office/word/2010/wordprocessingDrawing" xmlns:wp="http://schemas.openxmlformats.org/drawingml/2006/wordprocessingDrawing" xmlns:w10="urn:schemas-microsoft-com:office:word" xmlns:w="http://schemas.openxmlformats.org/wordprocessingml/2006/main" xmlns:w14="http://schemas.microsoft.com/office/word/2010/wordml" xmlns:w15="http://schemas.microsoft.com/office/word/2012/wordml" xmlns:wpg="http://schemas.microsoft.com/office/word/2010/wordprocessingGroup" xmlns:wpi="http://schemas.microsoft.com/office/word/2010/wordprocessingInk" xmlns:wne="http://schemas.microsoft.com/office/word/2006/wordml" xmlns:wps="http://schemas.microsoft.com/office/word/2010/wordprocessingShape" mc:Ignorable="w14 w15 wp14">
   <w:body>
     <w:tbl>
       <w:tblPr>
-        <w:tblStyle w:val="TableGrid"/>
         <w:tblW w:w="0" w:type="auto"/>
-        <w:tblInd w:w="0" w:type="dxa"/>
+        <w:tblCellMar>
+          <w:top w:w="15" w:type="dxa"/>
+          <w:left w:w="15" w:type="dxa"/>
+          <w:bottom w:w="15" w:type="dxa"/>
+          <w:right w:w="15" w:type="dxa"/>
+        </w:tblCellMar>
         <w:tblLook w:val="04A0" w:firstRow="1" w:lastRow="0" w:firstColumn="1" w:lastColumn="0" w:noHBand="0" w:noVBand="1"/>
       </w:tblPr>
       <w:tblGrid>
-        <w:gridCol w:w="4675"/>
-        <w:gridCol w:w="4675"/>
+        <w:gridCol w:w="2300"/>
+        <w:gridCol w:w="7040"/>
       </w:tblGrid>
       <w:tr>
         <w:tc>
           <w:tcPr>
-            <w:tcW w:w="4675" w:type="dxa"/>
-            <w:tcBorders>
-              <w:top w:val="single" w:sz="4" w:space="0" w:color="auto"/>
-              <w:left w:val="single" w:sz="4" w:space="0" w:color="auto"/>
-              <w:bottom w:val="single" w:sz="4" w:space="0" w:color="auto"/>
-              <w:right w:val="single" w:sz="4" w:space="0" w:color="auto"/>
-            </w:tcBorders>
-            <w:hideMark/>
-          </w:tcPr>
-          <w:p>
-            <w:pPr>
-              <w:spacing w:line="240" w:lineRule="auto"/>
-              <w:rPr>
-                <w:b/>
-              </w:rPr>
-            </w:pPr>
-            <w:bookmarkStart w:id="0" w:name="_GoBack" w:colFirst="0" w:colLast="0"/>
-            <w:r>
-              <w:rPr>
-                <w:b/>
+            <w:tcW w:w="0" w:type="auto"/>
+            <w:tcBorders>
+              <w:top w:val="single" w:sz="8" w:space="0" w:color="000000"/>
+              <w:left w:val="single" w:sz="8" w:space="0" w:color="000000"/>
+              <w:bottom w:val="single" w:sz="8" w:space="0" w:color="000000"/>
+              <w:right w:val="single" w:sz="8" w:space="0" w:color="000000"/>
+            </w:tcBorders>
+            <w:tcMar>
+              <w:top w:w="20" w:type="dxa"/>
+              <w:left w:w="20" w:type="dxa"/>
+              <w:bottom w:w="20" w:type="dxa"/>
+              <w:right w:w="20" w:type="dxa"/>
+            </w:tcMar>
+            <w:hideMark/>
+          </w:tcPr>
+          <w:p>
+            <w:pPr>
+              <w:spacing w:after="0" w:line="240" w:lineRule="auto"/>
+              <w:rPr>
+                <w:rFonts w:ascii="Tahoma" w:hAnsi="Tahoma" w:cs="Tahoma"/>
+                <w:b/>
+                <w:sz w:val="24"/>
+                <w:szCs w:val="24"/>
+              </w:rPr>
+            </w:pPr>
+            <w:r>
+              <w:rPr>
+                <w:rFonts w:ascii="Tahoma" w:hAnsi="Tahoma" w:cs="Tahoma"/>
+                <w:b/>
+                <w:color w:val="000000"/>
               </w:rPr>
               <w:t>Use Case:</w:t>
             </w:r>
@@ -43,43 +57,76 @@
         </w:tc>
         <w:tc>
           <w:tcPr>
-            <w:tcW w:w="4675" w:type="dxa"/>
-            <w:tcBorders>
-              <w:top w:val="single" w:sz="4" w:space="0" w:color="auto"/>
-              <w:left w:val="single" w:sz="4" w:space="0" w:color="auto"/>
-              <w:bottom w:val="single" w:sz="4" w:space="0" w:color="auto"/>
-              <w:right w:val="single" w:sz="4" w:space="0" w:color="auto"/>
-            </w:tcBorders>
-          </w:tcPr>
-          <w:p>
-            <w:pPr>
-              <w:spacing w:line="240" w:lineRule="auto"/>
-            </w:pPr>
+            <w:tcW w:w="0" w:type="auto"/>
+            <w:tcBorders>
+              <w:top w:val="single" w:sz="8" w:space="0" w:color="000000"/>
+              <w:left w:val="single" w:sz="8" w:space="0" w:color="000000"/>
+              <w:bottom w:val="single" w:sz="8" w:space="0" w:color="000000"/>
+              <w:right w:val="single" w:sz="8" w:space="0" w:color="000000"/>
+            </w:tcBorders>
+            <w:tcMar>
+              <w:top w:w="20" w:type="dxa"/>
+              <w:left w:w="20" w:type="dxa"/>
+              <w:bottom w:w="20" w:type="dxa"/>
+              <w:right w:w="20" w:type="dxa"/>
+            </w:tcMar>
+            <w:hideMark/>
+          </w:tcPr>
+          <w:p>
+            <w:pPr>
+              <w:spacing w:after="0" w:line="240" w:lineRule="auto"/>
+              <w:rPr>
+                <w:rFonts w:ascii="Tahoma" w:hAnsi="Tahoma" w:cs="Tahoma"/>
+                <w:sz w:val="24"/>
+                <w:szCs w:val="24"/>
+              </w:rPr>
+            </w:pPr>
+            <w:r>
+              <w:rPr>
+                <w:rFonts w:ascii="Tahoma" w:hAnsi="Tahoma" w:cs="Tahoma"/>
+                <w:color w:val="000000"/>
+              </w:rPr>
+              <w:t>Check submissions for plagiarism</w:t>
+            </w:r>
           </w:p>
         </w:tc>
       </w:tr>
       <w:tr>
-        <w:tc>
-          <w:tcPr>
-            <w:tcW w:w="4675" w:type="dxa"/>
-            <w:tcBorders>
-              <w:top w:val="single" w:sz="4" w:space="0" w:color="auto"/>
-              <w:left w:val="single" w:sz="4" w:space="0" w:color="auto"/>
-              <w:bottom w:val="single" w:sz="4" w:space="0" w:color="auto"/>
-              <w:right w:val="single" w:sz="4" w:space="0" w:color="auto"/>
-            </w:tcBorders>
-            <w:hideMark/>
-          </w:tcPr>
-          <w:p>
-            <w:pPr>
-              <w:spacing w:line="240" w:lineRule="auto"/>
-              <w:rPr>
-                <w:b/>
-              </w:rPr>
-            </w:pPr>
-            <w:r>
-              <w:rPr>
-                <w:b/>
+        <w:trPr>
+          <w:trHeight w:val="300"/>
+        </w:trPr>
+        <w:tc>
+          <w:tcPr>
+            <w:tcW w:w="0" w:type="auto"/>
+            <w:tcBorders>
+              <w:top w:val="single" w:sz="8" w:space="0" w:color="000000"/>
+              <w:left w:val="single" w:sz="8" w:space="0" w:color="000000"/>
+              <w:bottom w:val="single" w:sz="8" w:space="0" w:color="000000"/>
+              <w:right w:val="single" w:sz="8" w:space="0" w:color="000000"/>
+            </w:tcBorders>
+            <w:tcMar>
+              <w:top w:w="20" w:type="dxa"/>
+              <w:left w:w="20" w:type="dxa"/>
+              <w:bottom w:w="20" w:type="dxa"/>
+              <w:right w:w="20" w:type="dxa"/>
+            </w:tcMar>
+            <w:hideMark/>
+          </w:tcPr>
+          <w:p>
+            <w:pPr>
+              <w:spacing w:after="0" w:line="240" w:lineRule="auto"/>
+              <w:rPr>
+                <w:rFonts w:ascii="Tahoma" w:hAnsi="Tahoma" w:cs="Tahoma"/>
+                <w:b/>
+                <w:sz w:val="24"/>
+                <w:szCs w:val="24"/>
+              </w:rPr>
+            </w:pPr>
+            <w:r>
+              <w:rPr>
+                <w:rFonts w:ascii="Tahoma" w:hAnsi="Tahoma" w:cs="Tahoma"/>
+                <w:b/>
+                <w:color w:val="000000"/>
               </w:rPr>
               <w:t>Primary Actor:</w:t>
             </w:r>
@@ -87,43 +134,76 @@
         </w:tc>
         <w:tc>
           <w:tcPr>
-            <w:tcW w:w="4675" w:type="dxa"/>
-            <w:tcBorders>
-              <w:top w:val="single" w:sz="4" w:space="0" w:color="auto"/>
-              <w:left w:val="single" w:sz="4" w:space="0" w:color="auto"/>
-              <w:bottom w:val="single" w:sz="4" w:space="0" w:color="auto"/>
-              <w:right w:val="single" w:sz="4" w:space="0" w:color="auto"/>
-            </w:tcBorders>
-          </w:tcPr>
-          <w:p>
-            <w:pPr>
-              <w:spacing w:line="240" w:lineRule="auto"/>
-            </w:pPr>
+            <w:tcW w:w="0" w:type="auto"/>
+            <w:tcBorders>
+              <w:top w:val="single" w:sz="8" w:space="0" w:color="000000"/>
+              <w:left w:val="single" w:sz="8" w:space="0" w:color="000000"/>
+              <w:bottom w:val="single" w:sz="8" w:space="0" w:color="000000"/>
+              <w:right w:val="single" w:sz="8" w:space="0" w:color="000000"/>
+            </w:tcBorders>
+            <w:tcMar>
+              <w:top w:w="20" w:type="dxa"/>
+              <w:left w:w="20" w:type="dxa"/>
+              <w:bottom w:w="20" w:type="dxa"/>
+              <w:right w:w="20" w:type="dxa"/>
+            </w:tcMar>
+            <w:hideMark/>
+          </w:tcPr>
+          <w:p>
+            <w:pPr>
+              <w:spacing w:after="0" w:line="240" w:lineRule="auto"/>
+              <w:rPr>
+                <w:rFonts w:ascii="Tahoma" w:hAnsi="Tahoma" w:cs="Tahoma"/>
+                <w:sz w:val="24"/>
+                <w:szCs w:val="24"/>
+              </w:rPr>
+            </w:pPr>
+            <w:r>
+              <w:rPr>
+                <w:rFonts w:ascii="Tahoma" w:hAnsi="Tahoma" w:cs="Tahoma"/>
+                <w:color w:val="000000"/>
+              </w:rPr>
+              <w:t>Instructor</w:t>
+            </w:r>
           </w:p>
         </w:tc>
       </w:tr>
       <w:tr>
-        <w:tc>
-          <w:tcPr>
-            <w:tcW w:w="4675" w:type="dxa"/>
-            <w:tcBorders>
-              <w:top w:val="single" w:sz="4" w:space="0" w:color="auto"/>
-              <w:left w:val="single" w:sz="4" w:space="0" w:color="auto"/>
-              <w:bottom w:val="single" w:sz="4" w:space="0" w:color="auto"/>
-              <w:right w:val="single" w:sz="4" w:space="0" w:color="auto"/>
-            </w:tcBorders>
-            <w:hideMark/>
-          </w:tcPr>
-          <w:p>
-            <w:pPr>
-              <w:spacing w:line="240" w:lineRule="auto"/>
-              <w:rPr>
-                <w:b/>
-              </w:rPr>
-            </w:pPr>
-            <w:r>
-              <w:rPr>
-                <w:b/>
+        <w:trPr>
+          <w:trHeight w:val="300"/>
+        </w:trPr>
+        <w:tc>
+          <w:tcPr>
+            <w:tcW w:w="0" w:type="auto"/>
+            <w:tcBorders>
+              <w:top w:val="single" w:sz="8" w:space="0" w:color="000000"/>
+              <w:left w:val="single" w:sz="8" w:space="0" w:color="000000"/>
+              <w:bottom w:val="single" w:sz="8" w:space="0" w:color="000000"/>
+              <w:right w:val="single" w:sz="8" w:space="0" w:color="000000"/>
+            </w:tcBorders>
+            <w:tcMar>
+              <w:top w:w="20" w:type="dxa"/>
+              <w:left w:w="20" w:type="dxa"/>
+              <w:bottom w:w="20" w:type="dxa"/>
+              <w:right w:w="20" w:type="dxa"/>
+            </w:tcMar>
+            <w:hideMark/>
+          </w:tcPr>
+          <w:p>
+            <w:pPr>
+              <w:spacing w:after="0" w:line="240" w:lineRule="auto"/>
+              <w:rPr>
+                <w:rFonts w:ascii="Tahoma" w:hAnsi="Tahoma" w:cs="Tahoma"/>
+                <w:b/>
+                <w:sz w:val="24"/>
+                <w:szCs w:val="24"/>
+              </w:rPr>
+            </w:pPr>
+            <w:r>
+              <w:rPr>
+                <w:rFonts w:ascii="Tahoma" w:hAnsi="Tahoma" w:cs="Tahoma"/>
+                <w:b/>
+                <w:color w:val="000000"/>
               </w:rPr>
               <w:t>Goal in Context:</w:t>
             </w:r>
@@ -131,43 +211,76 @@
         </w:tc>
         <w:tc>
           <w:tcPr>
-            <w:tcW w:w="4675" w:type="dxa"/>
-            <w:tcBorders>
-              <w:top w:val="single" w:sz="4" w:space="0" w:color="auto"/>
-              <w:left w:val="single" w:sz="4" w:space="0" w:color="auto"/>
-              <w:bottom w:val="single" w:sz="4" w:space="0" w:color="auto"/>
-              <w:right w:val="single" w:sz="4" w:space="0" w:color="auto"/>
-            </w:tcBorders>
-          </w:tcPr>
-          <w:p>
-            <w:pPr>
-              <w:spacing w:line="240" w:lineRule="auto"/>
-            </w:pPr>
+            <w:tcW w:w="0" w:type="auto"/>
+            <w:tcBorders>
+              <w:top w:val="single" w:sz="8" w:space="0" w:color="000000"/>
+              <w:left w:val="single" w:sz="8" w:space="0" w:color="000000"/>
+              <w:bottom w:val="single" w:sz="8" w:space="0" w:color="000000"/>
+              <w:right w:val="single" w:sz="8" w:space="0" w:color="000000"/>
+            </w:tcBorders>
+            <w:tcMar>
+              <w:top w:w="20" w:type="dxa"/>
+              <w:left w:w="20" w:type="dxa"/>
+              <w:bottom w:w="20" w:type="dxa"/>
+              <w:right w:w="20" w:type="dxa"/>
+            </w:tcMar>
+            <w:hideMark/>
+          </w:tcPr>
+          <w:p>
+            <w:pPr>
+              <w:spacing w:after="0" w:line="240" w:lineRule="auto"/>
+              <w:rPr>
+                <w:rFonts w:ascii="Tahoma" w:hAnsi="Tahoma" w:cs="Tahoma"/>
+                <w:sz w:val="24"/>
+                <w:szCs w:val="24"/>
+              </w:rPr>
+            </w:pPr>
+            <w:r>
+              <w:rPr>
+                <w:rFonts w:ascii="Tahoma" w:hAnsi="Tahoma" w:cs="Tahoma"/>
+                <w:color w:val="000000"/>
+              </w:rPr>
+              <w:t>The aim of the Instructor is to check all assignment submissions against each other to detect plagiarism and save the automatically generated plagiarism report</w:t>
+            </w:r>
           </w:p>
         </w:tc>
       </w:tr>
       <w:tr>
-        <w:tc>
-          <w:tcPr>
-            <w:tcW w:w="4675" w:type="dxa"/>
-            <w:tcBorders>
-              <w:top w:val="single" w:sz="4" w:space="0" w:color="auto"/>
-              <w:left w:val="single" w:sz="4" w:space="0" w:color="auto"/>
-              <w:bottom w:val="single" w:sz="4" w:space="0" w:color="auto"/>
-              <w:right w:val="single" w:sz="4" w:space="0" w:color="auto"/>
-            </w:tcBorders>
-            <w:hideMark/>
-          </w:tcPr>
-          <w:p>
-            <w:pPr>
-              <w:spacing w:line="240" w:lineRule="auto"/>
-              <w:rPr>
-                <w:b/>
-              </w:rPr>
-            </w:pPr>
-            <w:r>
-              <w:rPr>
-                <w:b/>
+        <w:trPr>
+          <w:trHeight w:val="300"/>
+        </w:trPr>
+        <w:tc>
+          <w:tcPr>
+            <w:tcW w:w="0" w:type="auto"/>
+            <w:tcBorders>
+              <w:top w:val="single" w:sz="8" w:space="0" w:color="000000"/>
+              <w:left w:val="single" w:sz="8" w:space="0" w:color="000000"/>
+              <w:bottom w:val="single" w:sz="8" w:space="0" w:color="000000"/>
+              <w:right w:val="single" w:sz="8" w:space="0" w:color="000000"/>
+            </w:tcBorders>
+            <w:tcMar>
+              <w:top w:w="20" w:type="dxa"/>
+              <w:left w:w="20" w:type="dxa"/>
+              <w:bottom w:w="20" w:type="dxa"/>
+              <w:right w:w="20" w:type="dxa"/>
+            </w:tcMar>
+            <w:hideMark/>
+          </w:tcPr>
+          <w:p>
+            <w:pPr>
+              <w:spacing w:after="0" w:line="240" w:lineRule="auto"/>
+              <w:rPr>
+                <w:rFonts w:ascii="Tahoma" w:hAnsi="Tahoma" w:cs="Tahoma"/>
+                <w:b/>
+                <w:sz w:val="24"/>
+                <w:szCs w:val="24"/>
+              </w:rPr>
+            </w:pPr>
+            <w:r>
+              <w:rPr>
+                <w:rFonts w:ascii="Tahoma" w:hAnsi="Tahoma" w:cs="Tahoma"/>
+                <w:b/>
+                <w:color w:val="000000"/>
               </w:rPr>
               <w:t>Preconditions:</w:t>
             </w:r>
@@ -175,43 +288,110 @@
         </w:tc>
         <w:tc>
           <w:tcPr>
-            <w:tcW w:w="4675" w:type="dxa"/>
-            <w:tcBorders>
-              <w:top w:val="single" w:sz="4" w:space="0" w:color="auto"/>
-              <w:left w:val="single" w:sz="4" w:space="0" w:color="auto"/>
-              <w:bottom w:val="single" w:sz="4" w:space="0" w:color="auto"/>
-              <w:right w:val="single" w:sz="4" w:space="0" w:color="auto"/>
-            </w:tcBorders>
-          </w:tcPr>
-          <w:p>
-            <w:pPr>
-              <w:spacing w:line="240" w:lineRule="auto"/>
-            </w:pPr>
+            <w:tcW w:w="0" w:type="auto"/>
+            <w:tcBorders>
+              <w:top w:val="single" w:sz="8" w:space="0" w:color="000000"/>
+              <w:left w:val="single" w:sz="8" w:space="0" w:color="000000"/>
+              <w:bottom w:val="single" w:sz="8" w:space="0" w:color="000000"/>
+              <w:right w:val="single" w:sz="8" w:space="0" w:color="000000"/>
+            </w:tcBorders>
+            <w:tcMar>
+              <w:top w:w="20" w:type="dxa"/>
+              <w:left w:w="20" w:type="dxa"/>
+              <w:bottom w:w="20" w:type="dxa"/>
+              <w:right w:w="20" w:type="dxa"/>
+            </w:tcMar>
+            <w:hideMark/>
+          </w:tcPr>
+          <w:p>
+            <w:pPr>
+              <w:spacing w:after="0" w:line="240" w:lineRule="auto"/>
+              <w:rPr>
+                <w:rFonts w:ascii="Tahoma" w:hAnsi="Tahoma" w:cs="Tahoma"/>
+                <w:sz w:val="24"/>
+                <w:szCs w:val="24"/>
+              </w:rPr>
+            </w:pPr>
+            <w:r>
+              <w:rPr>
+                <w:rFonts w:ascii="Tahoma" w:hAnsi="Tahoma" w:cs="Tahoma"/>
+                <w:color w:val="000000"/>
+              </w:rPr>
+              <w:t>The Instructor should be logged in.</w:t>
+            </w:r>
+          </w:p>
+          <w:p>
+            <w:pPr>
+              <w:spacing w:after="0" w:line="240" w:lineRule="auto"/>
+              <w:rPr>
+                <w:rFonts w:ascii="Tahoma" w:hAnsi="Tahoma" w:cs="Tahoma"/>
+                <w:sz w:val="24"/>
+                <w:szCs w:val="24"/>
+              </w:rPr>
+            </w:pPr>
+            <w:r>
+              <w:rPr>
+                <w:rFonts w:ascii="Tahoma" w:hAnsi="Tahoma" w:cs="Tahoma"/>
+                <w:color w:val="000000"/>
+              </w:rPr>
+              <w:t>The Instructor should be navigated to the ‘Upload Submissions’ page</w:t>
+            </w:r>
+          </w:p>
+          <w:p>
+            <w:pPr>
+              <w:spacing w:after="0" w:line="240" w:lineRule="auto"/>
+              <w:rPr>
+                <w:rFonts w:ascii="Tahoma" w:hAnsi="Tahoma" w:cs="Tahoma"/>
+                <w:sz w:val="24"/>
+                <w:szCs w:val="24"/>
+              </w:rPr>
+            </w:pPr>
+            <w:r>
+              <w:rPr>
+                <w:rFonts w:ascii="Tahoma" w:hAnsi="Tahoma" w:cs="Tahoma"/>
+                <w:color w:val="000000"/>
+              </w:rPr>
+              <w:t>The Instructor should have browsed and selected the submission files from his local system</w:t>
+            </w:r>
           </w:p>
         </w:tc>
       </w:tr>
       <w:tr>
-        <w:tc>
-          <w:tcPr>
-            <w:tcW w:w="4675" w:type="dxa"/>
-            <w:tcBorders>
-              <w:top w:val="single" w:sz="4" w:space="0" w:color="auto"/>
-              <w:left w:val="single" w:sz="4" w:space="0" w:color="auto"/>
-              <w:bottom w:val="single" w:sz="4" w:space="0" w:color="auto"/>
-              <w:right w:val="single" w:sz="4" w:space="0" w:color="auto"/>
-            </w:tcBorders>
-            <w:hideMark/>
-          </w:tcPr>
-          <w:p>
-            <w:pPr>
-              <w:spacing w:line="240" w:lineRule="auto"/>
-              <w:rPr>
-                <w:b/>
-              </w:rPr>
-            </w:pPr>
-            <w:r>
-              <w:rPr>
-                <w:b/>
+        <w:trPr>
+          <w:trHeight w:val="300"/>
+        </w:trPr>
+        <w:tc>
+          <w:tcPr>
+            <w:tcW w:w="0" w:type="auto"/>
+            <w:tcBorders>
+              <w:top w:val="single" w:sz="8" w:space="0" w:color="000000"/>
+              <w:left w:val="single" w:sz="8" w:space="0" w:color="000000"/>
+              <w:bottom w:val="single" w:sz="8" w:space="0" w:color="000000"/>
+              <w:right w:val="single" w:sz="8" w:space="0" w:color="000000"/>
+            </w:tcBorders>
+            <w:tcMar>
+              <w:top w:w="20" w:type="dxa"/>
+              <w:left w:w="20" w:type="dxa"/>
+              <w:bottom w:w="20" w:type="dxa"/>
+              <w:right w:w="20" w:type="dxa"/>
+            </w:tcMar>
+            <w:hideMark/>
+          </w:tcPr>
+          <w:p>
+            <w:pPr>
+              <w:spacing w:after="0" w:line="240" w:lineRule="auto"/>
+              <w:rPr>
+                <w:rFonts w:ascii="Tahoma" w:hAnsi="Tahoma" w:cs="Tahoma"/>
+                <w:b/>
+                <w:sz w:val="24"/>
+                <w:szCs w:val="24"/>
+              </w:rPr>
+            </w:pPr>
+            <w:r>
+              <w:rPr>
+                <w:rFonts w:ascii="Tahoma" w:hAnsi="Tahoma" w:cs="Tahoma"/>
+                <w:b/>
+                <w:color w:val="000000"/>
               </w:rPr>
               <w:t>Trigger:</w:t>
             </w:r>
@@ -219,43 +399,76 @@
         </w:tc>
         <w:tc>
           <w:tcPr>
-            <w:tcW w:w="4675" w:type="dxa"/>
-            <w:tcBorders>
-              <w:top w:val="single" w:sz="4" w:space="0" w:color="auto"/>
-              <w:left w:val="single" w:sz="4" w:space="0" w:color="auto"/>
-              <w:bottom w:val="single" w:sz="4" w:space="0" w:color="auto"/>
-              <w:right w:val="single" w:sz="4" w:space="0" w:color="auto"/>
-            </w:tcBorders>
-          </w:tcPr>
-          <w:p>
-            <w:pPr>
-              <w:spacing w:line="240" w:lineRule="auto"/>
-            </w:pPr>
+            <w:tcW w:w="0" w:type="auto"/>
+            <w:tcBorders>
+              <w:top w:val="single" w:sz="8" w:space="0" w:color="000000"/>
+              <w:left w:val="single" w:sz="8" w:space="0" w:color="000000"/>
+              <w:bottom w:val="single" w:sz="8" w:space="0" w:color="000000"/>
+              <w:right w:val="single" w:sz="8" w:space="0" w:color="000000"/>
+            </w:tcBorders>
+            <w:tcMar>
+              <w:top w:w="20" w:type="dxa"/>
+              <w:left w:w="20" w:type="dxa"/>
+              <w:bottom w:w="20" w:type="dxa"/>
+              <w:right w:w="20" w:type="dxa"/>
+            </w:tcMar>
+            <w:hideMark/>
+          </w:tcPr>
+          <w:p>
+            <w:pPr>
+              <w:spacing w:after="0" w:line="240" w:lineRule="auto"/>
+              <w:rPr>
+                <w:rFonts w:ascii="Tahoma" w:hAnsi="Tahoma" w:cs="Tahoma"/>
+                <w:sz w:val="24"/>
+                <w:szCs w:val="24"/>
+              </w:rPr>
+            </w:pPr>
+            <w:r>
+              <w:rPr>
+                <w:rFonts w:ascii="Tahoma" w:hAnsi="Tahoma" w:cs="Tahoma"/>
+                <w:color w:val="000000"/>
+              </w:rPr>
+              <w:t>The Instructor clicks on the ‘Analyze Results’ button</w:t>
+            </w:r>
           </w:p>
         </w:tc>
       </w:tr>
       <w:tr>
-        <w:tc>
-          <w:tcPr>
-            <w:tcW w:w="4675" w:type="dxa"/>
-            <w:tcBorders>
-              <w:top w:val="single" w:sz="4" w:space="0" w:color="auto"/>
-              <w:left w:val="single" w:sz="4" w:space="0" w:color="auto"/>
-              <w:bottom w:val="single" w:sz="4" w:space="0" w:color="auto"/>
-              <w:right w:val="single" w:sz="4" w:space="0" w:color="auto"/>
-            </w:tcBorders>
-            <w:hideMark/>
-          </w:tcPr>
-          <w:p>
-            <w:pPr>
-              <w:spacing w:line="240" w:lineRule="auto"/>
-              <w:rPr>
-                <w:b/>
-              </w:rPr>
-            </w:pPr>
-            <w:r>
-              <w:rPr>
-                <w:b/>
+        <w:trPr>
+          <w:trHeight w:val="280"/>
+        </w:trPr>
+        <w:tc>
+          <w:tcPr>
+            <w:tcW w:w="0" w:type="auto"/>
+            <w:tcBorders>
+              <w:top w:val="single" w:sz="8" w:space="0" w:color="000000"/>
+              <w:left w:val="single" w:sz="8" w:space="0" w:color="000000"/>
+              <w:bottom w:val="single" w:sz="8" w:space="0" w:color="000000"/>
+              <w:right w:val="single" w:sz="8" w:space="0" w:color="000000"/>
+            </w:tcBorders>
+            <w:tcMar>
+              <w:top w:w="20" w:type="dxa"/>
+              <w:left w:w="20" w:type="dxa"/>
+              <w:bottom w:w="20" w:type="dxa"/>
+              <w:right w:w="20" w:type="dxa"/>
+            </w:tcMar>
+            <w:hideMark/>
+          </w:tcPr>
+          <w:p>
+            <w:pPr>
+              <w:spacing w:after="0" w:line="240" w:lineRule="auto"/>
+              <w:rPr>
+                <w:rFonts w:ascii="Tahoma" w:hAnsi="Tahoma" w:cs="Tahoma"/>
+                <w:b/>
+                <w:sz w:val="24"/>
+                <w:szCs w:val="24"/>
+              </w:rPr>
+            </w:pPr>
+            <w:r>
+              <w:rPr>
+                <w:rFonts w:ascii="Tahoma" w:hAnsi="Tahoma" w:cs="Tahoma"/>
+                <w:b/>
+                <w:color w:val="000000"/>
               </w:rPr>
               <w:t>Scenario:</w:t>
             </w:r>
@@ -263,43 +476,80 @@
         </w:tc>
         <w:tc>
           <w:tcPr>
-            <w:tcW w:w="4675" w:type="dxa"/>
-            <w:tcBorders>
-              <w:top w:val="single" w:sz="4" w:space="0" w:color="auto"/>
-              <w:left w:val="single" w:sz="4" w:space="0" w:color="auto"/>
-              <w:bottom w:val="single" w:sz="4" w:space="0" w:color="auto"/>
-              <w:right w:val="single" w:sz="4" w:space="0" w:color="auto"/>
-            </w:tcBorders>
-          </w:tcPr>
-          <w:p>
-            <w:pPr>
-              <w:spacing w:line="240" w:lineRule="auto"/>
-            </w:pPr>
+            <w:tcW w:w="0" w:type="auto"/>
+            <w:tcBorders>
+              <w:top w:val="single" w:sz="8" w:space="0" w:color="000000"/>
+              <w:left w:val="single" w:sz="8" w:space="0" w:color="000000"/>
+              <w:bottom w:val="single" w:sz="8" w:space="0" w:color="000000"/>
+              <w:right w:val="single" w:sz="8" w:space="0" w:color="000000"/>
+            </w:tcBorders>
+            <w:tcMar>
+              <w:top w:w="20" w:type="dxa"/>
+              <w:left w:w="20" w:type="dxa"/>
+              <w:bottom w:w="20" w:type="dxa"/>
+              <w:right w:w="20" w:type="dxa"/>
+            </w:tcMar>
+            <w:hideMark/>
+          </w:tcPr>
+          <w:p>
+            <w:pPr>
+              <w:numPr>
+                <w:ilvl w:val="0"/>
+                <w:numId w:val="1"/>
+              </w:numPr>
+              <w:spacing w:after="0" w:line="240" w:lineRule="auto"/>
+              <w:textAlignment w:val="baseline"/>
+              <w:rPr>
+                <w:rFonts w:ascii="Tahoma" w:hAnsi="Tahoma" w:cs="Tahoma"/>
+                <w:color w:val="000000"/>
+              </w:rPr>
+            </w:pPr>
+            <w:r>
+              <w:rPr>
+                <w:rFonts w:ascii="Tahoma" w:hAnsi="Tahoma" w:cs="Tahoma"/>
+                <w:color w:val="000000"/>
+              </w:rPr>
+              <w:t>The Instructor clicks on the ‘Upload Files’ button</w:t>
+            </w:r>
           </w:p>
         </w:tc>
       </w:tr>
       <w:tr>
-        <w:tc>
-          <w:tcPr>
-            <w:tcW w:w="4675" w:type="dxa"/>
-            <w:tcBorders>
-              <w:top w:val="single" w:sz="4" w:space="0" w:color="auto"/>
-              <w:left w:val="single" w:sz="4" w:space="0" w:color="auto"/>
-              <w:bottom w:val="single" w:sz="4" w:space="0" w:color="auto"/>
-              <w:right w:val="single" w:sz="4" w:space="0" w:color="auto"/>
-            </w:tcBorders>
-            <w:hideMark/>
-          </w:tcPr>
-          <w:p>
-            <w:pPr>
-              <w:spacing w:line="240" w:lineRule="auto"/>
-              <w:rPr>
-                <w:b/>
-              </w:rPr>
-            </w:pPr>
-            <w:r>
-              <w:rPr>
-                <w:b/>
+        <w:trPr>
+          <w:trHeight w:val="320"/>
+        </w:trPr>
+        <w:tc>
+          <w:tcPr>
+            <w:tcW w:w="0" w:type="auto"/>
+            <w:tcBorders>
+              <w:top w:val="single" w:sz="8" w:space="0" w:color="000000"/>
+              <w:left w:val="single" w:sz="8" w:space="0" w:color="000000"/>
+              <w:bottom w:val="single" w:sz="8" w:space="0" w:color="000000"/>
+              <w:right w:val="single" w:sz="8" w:space="0" w:color="000000"/>
+            </w:tcBorders>
+            <w:tcMar>
+              <w:top w:w="20" w:type="dxa"/>
+              <w:left w:w="20" w:type="dxa"/>
+              <w:bottom w:w="20" w:type="dxa"/>
+              <w:right w:w="20" w:type="dxa"/>
+            </w:tcMar>
+            <w:hideMark/>
+          </w:tcPr>
+          <w:p>
+            <w:pPr>
+              <w:spacing w:after="0" w:line="240" w:lineRule="auto"/>
+              <w:rPr>
+                <w:rFonts w:ascii="Tahoma" w:hAnsi="Tahoma" w:cs="Tahoma"/>
+                <w:b/>
+                <w:sz w:val="24"/>
+                <w:szCs w:val="24"/>
+              </w:rPr>
+            </w:pPr>
+            <w:r>
+              <w:rPr>
+                <w:rFonts w:ascii="Tahoma" w:hAnsi="Tahoma" w:cs="Tahoma"/>
+                <w:b/>
+                <w:color w:val="000000"/>
               </w:rPr>
               <w:t>Exceptions:</w:t>
             </w:r>
@@ -307,43 +557,148 @@
         </w:tc>
         <w:tc>
           <w:tcPr>
-            <w:tcW w:w="4675" w:type="dxa"/>
-            <w:tcBorders>
-              <w:top w:val="single" w:sz="4" w:space="0" w:color="auto"/>
-              <w:left w:val="single" w:sz="4" w:space="0" w:color="auto"/>
-              <w:bottom w:val="single" w:sz="4" w:space="0" w:color="auto"/>
-              <w:right w:val="single" w:sz="4" w:space="0" w:color="auto"/>
-            </w:tcBorders>
-          </w:tcPr>
-          <w:p>
-            <w:pPr>
-              <w:spacing w:line="240" w:lineRule="auto"/>
-            </w:pPr>
+            <w:tcW w:w="0" w:type="auto"/>
+            <w:tcBorders>
+              <w:top w:val="single" w:sz="8" w:space="0" w:color="000000"/>
+              <w:left w:val="single" w:sz="8" w:space="0" w:color="000000"/>
+              <w:bottom w:val="single" w:sz="8" w:space="0" w:color="000000"/>
+              <w:right w:val="single" w:sz="8" w:space="0" w:color="000000"/>
+            </w:tcBorders>
+            <w:tcMar>
+              <w:top w:w="20" w:type="dxa"/>
+              <w:left w:w="20" w:type="dxa"/>
+              <w:bottom w:w="20" w:type="dxa"/>
+              <w:right w:w="20" w:type="dxa"/>
+            </w:tcMar>
+            <w:hideMark/>
+          </w:tcPr>
+          <w:p>
+            <w:pPr>
+              <w:numPr>
+                <w:ilvl w:val="0"/>
+                <w:numId w:val="2"/>
+              </w:numPr>
+              <w:spacing w:after="0" w:line="240" w:lineRule="auto"/>
+              <w:textAlignment w:val="baseline"/>
+              <w:rPr>
+                <w:rFonts w:ascii="Tahoma" w:hAnsi="Tahoma" w:cs="Tahoma"/>
+                <w:color w:val="000000"/>
+              </w:rPr>
+            </w:pPr>
+            <w:r>
+              <w:rPr>
+                <w:rFonts w:ascii="Tahoma" w:hAnsi="Tahoma" w:cs="Tahoma"/>
+                <w:color w:val="000000"/>
+              </w:rPr>
+              <w:t>Any file is larger than 25MB</w:t>
+            </w:r>
+          </w:p>
+          <w:p>
+            <w:pPr>
+              <w:spacing w:after="0" w:line="240" w:lineRule="auto"/>
+              <w:rPr>
+                <w:rFonts w:ascii="Tahoma" w:hAnsi="Tahoma" w:cs="Tahoma"/>
+                <w:color w:val="000000"/>
+              </w:rPr>
+            </w:pPr>
+            <w:r>
+              <w:rPr>
+                <w:rFonts w:ascii="Tahoma" w:hAnsi="Tahoma" w:cs="Tahoma"/>
+                <w:color w:val="000000"/>
+              </w:rPr>
+              <w:t>The file size is limited by the web server to 25MB, the instructor is given the option to skip over this file and try again</w:t>
+            </w:r>
+          </w:p>
+          <w:p>
+            <w:pPr>
+              <w:pStyle w:val="ListParagraph"/>
+              <w:numPr>
+                <w:ilvl w:val="0"/>
+                <w:numId w:val="2"/>
+              </w:numPr>
+              <w:spacing w:after="0" w:line="240" w:lineRule="auto"/>
+              <w:rPr>
+                <w:rFonts w:ascii="Tahoma" w:hAnsi="Tahoma" w:cs="Tahoma"/>
+                <w:sz w:val="24"/>
+                <w:szCs w:val="24"/>
+              </w:rPr>
+            </w:pPr>
+            <w:r>
+              <w:rPr>
+                <w:rFonts w:ascii="Tahoma" w:hAnsi="Tahoma" w:cs="Tahoma"/>
+              </w:rPr>
+              <w:t>Any submission file is corrupted</w:t>
+            </w:r>
+            <w:r>
+              <w:rPr>
+                <w:rFonts w:ascii="Tahoma" w:hAnsi="Tahoma" w:cs="Tahoma"/>
+                <w:sz w:val="24"/>
+                <w:szCs w:val="24"/>
+              </w:rPr>
+              <w:t xml:space="preserve"> </w:t>
+            </w:r>
+          </w:p>
+          <w:p>
+            <w:pPr>
+              <w:spacing w:after="0" w:line="240" w:lineRule="auto"/>
+              <w:rPr>
+                <w:rFonts w:ascii="Tahoma" w:hAnsi="Tahoma" w:cs="Tahoma"/>
+                <w:color w:val="000000"/>
+              </w:rPr>
+            </w:pPr>
+            <w:r>
+              <w:rPr>
+                <w:rFonts w:ascii="Tahoma" w:hAnsi="Tahoma" w:cs="Tahoma"/>
+                <w:color w:val="000000"/>
+              </w:rPr>
+              <w:t>The</w:t>
+            </w:r>
+            <w:r>
+              <w:rPr>
+                <w:rFonts w:ascii="Tahoma" w:hAnsi="Tahoma" w:cs="Tahoma"/>
+                <w:color w:val="000000"/>
+              </w:rPr>
+              <w:t xml:space="preserve"> instructor is given the option to skip over this file and try again</w:t>
+            </w:r>
           </w:p>
         </w:tc>
       </w:tr>
       <w:tr>
-        <w:tc>
-          <w:tcPr>
-            <w:tcW w:w="4675" w:type="dxa"/>
-            <w:tcBorders>
-              <w:top w:val="single" w:sz="4" w:space="0" w:color="auto"/>
-              <w:left w:val="single" w:sz="4" w:space="0" w:color="auto"/>
-              <w:bottom w:val="single" w:sz="4" w:space="0" w:color="auto"/>
-              <w:right w:val="single" w:sz="4" w:space="0" w:color="auto"/>
-            </w:tcBorders>
-            <w:hideMark/>
-          </w:tcPr>
-          <w:p>
-            <w:pPr>
-              <w:spacing w:line="240" w:lineRule="auto"/>
-              <w:rPr>
-                <w:b/>
-              </w:rPr>
-            </w:pPr>
-            <w:r>
-              <w:rPr>
-                <w:b/>
+        <w:trPr>
+          <w:trHeight w:val="300"/>
+        </w:trPr>
+        <w:tc>
+          <w:tcPr>
+            <w:tcW w:w="0" w:type="auto"/>
+            <w:tcBorders>
+              <w:top w:val="single" w:sz="8" w:space="0" w:color="000000"/>
+              <w:left w:val="single" w:sz="8" w:space="0" w:color="000000"/>
+              <w:bottom w:val="single" w:sz="8" w:space="0" w:color="000000"/>
+              <w:right w:val="single" w:sz="8" w:space="0" w:color="000000"/>
+            </w:tcBorders>
+            <w:tcMar>
+              <w:top w:w="20" w:type="dxa"/>
+              <w:left w:w="20" w:type="dxa"/>
+              <w:bottom w:w="20" w:type="dxa"/>
+              <w:right w:w="20" w:type="dxa"/>
+            </w:tcMar>
+            <w:hideMark/>
+          </w:tcPr>
+          <w:p>
+            <w:pPr>
+              <w:spacing w:after="0" w:line="240" w:lineRule="auto"/>
+              <w:rPr>
+                <w:rFonts w:ascii="Tahoma" w:hAnsi="Tahoma" w:cs="Tahoma"/>
+                <w:b/>
+                <w:sz w:val="24"/>
+                <w:szCs w:val="24"/>
+              </w:rPr>
+            </w:pPr>
+            <w:r>
+              <w:rPr>
+                <w:rFonts w:ascii="Tahoma" w:hAnsi="Tahoma" w:cs="Tahoma"/>
+                <w:b/>
+                <w:color w:val="000000"/>
               </w:rPr>
               <w:t>Priority:</w:t>
             </w:r>
@@ -351,131 +706,230 @@
         </w:tc>
         <w:tc>
           <w:tcPr>
-            <w:tcW w:w="4675" w:type="dxa"/>
-            <w:tcBorders>
-              <w:top w:val="single" w:sz="4" w:space="0" w:color="auto"/>
-              <w:left w:val="single" w:sz="4" w:space="0" w:color="auto"/>
-              <w:bottom w:val="single" w:sz="4" w:space="0" w:color="auto"/>
-              <w:right w:val="single" w:sz="4" w:space="0" w:color="auto"/>
-            </w:tcBorders>
-          </w:tcPr>
-          <w:p>
-            <w:pPr>
-              <w:spacing w:line="240" w:lineRule="auto"/>
-            </w:pPr>
+            <w:tcW w:w="0" w:type="auto"/>
+            <w:tcBorders>
+              <w:top w:val="single" w:sz="8" w:space="0" w:color="000000"/>
+              <w:left w:val="single" w:sz="8" w:space="0" w:color="000000"/>
+              <w:bottom w:val="single" w:sz="8" w:space="0" w:color="000000"/>
+              <w:right w:val="single" w:sz="8" w:space="0" w:color="000000"/>
+            </w:tcBorders>
+            <w:tcMar>
+              <w:top w:w="20" w:type="dxa"/>
+              <w:left w:w="20" w:type="dxa"/>
+              <w:bottom w:w="20" w:type="dxa"/>
+              <w:right w:w="20" w:type="dxa"/>
+            </w:tcMar>
+            <w:hideMark/>
+          </w:tcPr>
+          <w:p>
+            <w:pPr>
+              <w:spacing w:after="0" w:line="240" w:lineRule="auto"/>
+              <w:rPr>
+                <w:rFonts w:ascii="Tahoma" w:hAnsi="Tahoma" w:cs="Tahoma"/>
+                <w:sz w:val="24"/>
+                <w:szCs w:val="24"/>
+              </w:rPr>
+            </w:pPr>
+            <w:r>
+              <w:rPr>
+                <w:rFonts w:ascii="Tahoma" w:hAnsi="Tahoma" w:cs="Tahoma"/>
+                <w:color w:val="000000"/>
+              </w:rPr>
+              <w:t>High, must be implemented</w:t>
+            </w:r>
           </w:p>
         </w:tc>
       </w:tr>
       <w:tr>
-        <w:tc>
-          <w:tcPr>
-            <w:tcW w:w="4675" w:type="dxa"/>
-            <w:tcBorders>
-              <w:top w:val="single" w:sz="4" w:space="0" w:color="auto"/>
-              <w:left w:val="single" w:sz="4" w:space="0" w:color="auto"/>
-              <w:bottom w:val="single" w:sz="4" w:space="0" w:color="auto"/>
-              <w:right w:val="single" w:sz="4" w:space="0" w:color="auto"/>
-            </w:tcBorders>
-            <w:hideMark/>
-          </w:tcPr>
-          <w:p>
-            <w:pPr>
-              <w:spacing w:line="240" w:lineRule="auto"/>
-              <w:rPr>
-                <w:b/>
-              </w:rPr>
-            </w:pPr>
-            <w:r>
-              <w:rPr>
-                <w:b/>
-              </w:rPr>
-              <w:t>When Available:</w:t>
-            </w:r>
-          </w:p>
-        </w:tc>
-        <w:tc>
-          <w:tcPr>
-            <w:tcW w:w="4675" w:type="dxa"/>
-            <w:tcBorders>
-              <w:top w:val="single" w:sz="4" w:space="0" w:color="auto"/>
-              <w:left w:val="single" w:sz="4" w:space="0" w:color="auto"/>
-              <w:bottom w:val="single" w:sz="4" w:space="0" w:color="auto"/>
-              <w:right w:val="single" w:sz="4" w:space="0" w:color="auto"/>
-            </w:tcBorders>
-          </w:tcPr>
-          <w:p>
-            <w:pPr>
-              <w:spacing w:line="240" w:lineRule="auto"/>
-            </w:pPr>
+        <w:trPr>
+          <w:trHeight w:val="300"/>
+        </w:trPr>
+        <w:tc>
+          <w:tcPr>
+            <w:tcW w:w="0" w:type="auto"/>
+            <w:tcBorders>
+              <w:top w:val="single" w:sz="8" w:space="0" w:color="000000"/>
+              <w:left w:val="single" w:sz="8" w:space="0" w:color="000000"/>
+              <w:bottom w:val="single" w:sz="8" w:space="0" w:color="000000"/>
+              <w:right w:val="single" w:sz="8" w:space="0" w:color="000000"/>
+            </w:tcBorders>
+            <w:tcMar>
+              <w:top w:w="20" w:type="dxa"/>
+              <w:left w:w="20" w:type="dxa"/>
+              <w:bottom w:w="20" w:type="dxa"/>
+              <w:right w:w="20" w:type="dxa"/>
+            </w:tcMar>
+            <w:hideMark/>
+          </w:tcPr>
+          <w:p>
+            <w:pPr>
+              <w:spacing w:after="0" w:line="240" w:lineRule="auto"/>
+              <w:rPr>
+                <w:rFonts w:ascii="Tahoma" w:hAnsi="Tahoma" w:cs="Tahoma"/>
+                <w:b/>
+                <w:sz w:val="24"/>
+                <w:szCs w:val="24"/>
+              </w:rPr>
+            </w:pPr>
+            <w:r>
+              <w:rPr>
+                <w:rFonts w:ascii="Tahoma" w:hAnsi="Tahoma" w:cs="Tahoma"/>
+                <w:b/>
+                <w:color w:val="000000"/>
+              </w:rPr>
+              <w:t>When available:</w:t>
+            </w:r>
+          </w:p>
+        </w:tc>
+        <w:tc>
+          <w:tcPr>
+            <w:tcW w:w="0" w:type="auto"/>
+            <w:tcBorders>
+              <w:top w:val="single" w:sz="8" w:space="0" w:color="000000"/>
+              <w:left w:val="single" w:sz="8" w:space="0" w:color="000000"/>
+              <w:bottom w:val="single" w:sz="8" w:space="0" w:color="000000"/>
+              <w:right w:val="single" w:sz="8" w:space="0" w:color="000000"/>
+            </w:tcBorders>
+            <w:tcMar>
+              <w:top w:w="20" w:type="dxa"/>
+              <w:left w:w="20" w:type="dxa"/>
+              <w:bottom w:w="20" w:type="dxa"/>
+              <w:right w:w="20" w:type="dxa"/>
+            </w:tcMar>
+            <w:hideMark/>
+          </w:tcPr>
+          <w:p>
+            <w:pPr>
+              <w:spacing w:after="0" w:line="240" w:lineRule="auto"/>
+              <w:rPr>
+                <w:rFonts w:ascii="Tahoma" w:hAnsi="Tahoma" w:cs="Tahoma"/>
+                <w:sz w:val="24"/>
+                <w:szCs w:val="24"/>
+              </w:rPr>
+            </w:pPr>
+            <w:r>
+              <w:rPr>
+                <w:rFonts w:ascii="Tahoma" w:hAnsi="Tahoma" w:cs="Tahoma"/>
+                <w:color w:val="000000"/>
+              </w:rPr>
+              <w:t>Phase C</w:t>
+            </w:r>
           </w:p>
         </w:tc>
       </w:tr>
       <w:tr>
-        <w:tc>
-          <w:tcPr>
-            <w:tcW w:w="4675" w:type="dxa"/>
-            <w:tcBorders>
-              <w:top w:val="single" w:sz="4" w:space="0" w:color="auto"/>
-              <w:left w:val="single" w:sz="4" w:space="0" w:color="auto"/>
-              <w:bottom w:val="single" w:sz="4" w:space="0" w:color="auto"/>
-              <w:right w:val="single" w:sz="4" w:space="0" w:color="auto"/>
-            </w:tcBorders>
-            <w:hideMark/>
-          </w:tcPr>
-          <w:p>
-            <w:pPr>
-              <w:spacing w:line="240" w:lineRule="auto"/>
-              <w:rPr>
-                <w:b/>
-              </w:rPr>
-            </w:pPr>
-            <w:r>
-              <w:rPr>
-                <w:b/>
-              </w:rPr>
-              <w:t>Channel to Actor:</w:t>
-            </w:r>
-          </w:p>
-        </w:tc>
-        <w:tc>
-          <w:tcPr>
-            <w:tcW w:w="4675" w:type="dxa"/>
-            <w:tcBorders>
-              <w:top w:val="single" w:sz="4" w:space="0" w:color="auto"/>
-              <w:left w:val="single" w:sz="4" w:space="0" w:color="auto"/>
-              <w:bottom w:val="single" w:sz="4" w:space="0" w:color="auto"/>
-              <w:right w:val="single" w:sz="4" w:space="0" w:color="auto"/>
-            </w:tcBorders>
-          </w:tcPr>
-          <w:p>
-            <w:pPr>
-              <w:spacing w:line="240" w:lineRule="auto"/>
-            </w:pPr>
+        <w:trPr>
+          <w:trHeight w:val="300"/>
+        </w:trPr>
+        <w:tc>
+          <w:tcPr>
+            <w:tcW w:w="0" w:type="auto"/>
+            <w:tcBorders>
+              <w:top w:val="single" w:sz="8" w:space="0" w:color="000000"/>
+              <w:left w:val="single" w:sz="8" w:space="0" w:color="000000"/>
+              <w:bottom w:val="single" w:sz="8" w:space="0" w:color="000000"/>
+              <w:right w:val="single" w:sz="8" w:space="0" w:color="000000"/>
+            </w:tcBorders>
+            <w:tcMar>
+              <w:top w:w="20" w:type="dxa"/>
+              <w:left w:w="20" w:type="dxa"/>
+              <w:bottom w:w="20" w:type="dxa"/>
+              <w:right w:w="20" w:type="dxa"/>
+            </w:tcMar>
+            <w:hideMark/>
+          </w:tcPr>
+          <w:p>
+            <w:pPr>
+              <w:spacing w:after="0" w:line="240" w:lineRule="auto"/>
+              <w:rPr>
+                <w:rFonts w:ascii="Tahoma" w:hAnsi="Tahoma" w:cs="Tahoma"/>
+                <w:b/>
+                <w:sz w:val="24"/>
+                <w:szCs w:val="24"/>
+              </w:rPr>
+            </w:pPr>
+            <w:r>
+              <w:rPr>
+                <w:rFonts w:ascii="Tahoma" w:hAnsi="Tahoma" w:cs="Tahoma"/>
+                <w:b/>
+                <w:color w:val="000000"/>
+              </w:rPr>
+              <w:t>Channel to actor:</w:t>
+            </w:r>
+          </w:p>
+        </w:tc>
+        <w:tc>
+          <w:tcPr>
+            <w:tcW w:w="0" w:type="auto"/>
+            <w:tcBorders>
+              <w:top w:val="single" w:sz="8" w:space="0" w:color="000000"/>
+              <w:left w:val="single" w:sz="8" w:space="0" w:color="000000"/>
+              <w:bottom w:val="single" w:sz="8" w:space="0" w:color="000000"/>
+              <w:right w:val="single" w:sz="8" w:space="0" w:color="000000"/>
+            </w:tcBorders>
+            <w:tcMar>
+              <w:top w:w="20" w:type="dxa"/>
+              <w:left w:w="20" w:type="dxa"/>
+              <w:bottom w:w="20" w:type="dxa"/>
+              <w:right w:w="20" w:type="dxa"/>
+            </w:tcMar>
+            <w:hideMark/>
+          </w:tcPr>
+          <w:p>
+            <w:pPr>
+              <w:spacing w:after="0" w:line="240" w:lineRule="auto"/>
+              <w:rPr>
+                <w:rFonts w:ascii="Tahoma" w:hAnsi="Tahoma" w:cs="Tahoma"/>
+                <w:sz w:val="24"/>
+                <w:szCs w:val="24"/>
+              </w:rPr>
+            </w:pPr>
+            <w:r>
+              <w:rPr>
+                <w:rFonts w:ascii="Tahoma" w:hAnsi="Tahoma" w:cs="Tahoma"/>
+                <w:color w:val="000000"/>
+              </w:rPr>
+              <w:t>The Instructor and the system communicate using web interface</w:t>
+            </w:r>
           </w:p>
         </w:tc>
       </w:tr>
       <w:tr>
-        <w:tc>
-          <w:tcPr>
-            <w:tcW w:w="4675" w:type="dxa"/>
-            <w:tcBorders>
-              <w:top w:val="single" w:sz="4" w:space="0" w:color="auto"/>
-              <w:left w:val="single" w:sz="4" w:space="0" w:color="auto"/>
-              <w:bottom w:val="single" w:sz="4" w:space="0" w:color="auto"/>
-              <w:right w:val="single" w:sz="4" w:space="0" w:color="auto"/>
-            </w:tcBorders>
-            <w:hideMark/>
-          </w:tcPr>
-          <w:p>
-            <w:pPr>
-              <w:spacing w:line="240" w:lineRule="auto"/>
-              <w:rPr>
-                <w:b/>
-              </w:rPr>
-            </w:pPr>
-            <w:r>
-              <w:rPr>
-                <w:b/>
+        <w:trPr>
+          <w:trHeight w:val="300"/>
+        </w:trPr>
+        <w:tc>
+          <w:tcPr>
+            <w:tcW w:w="0" w:type="auto"/>
+            <w:tcBorders>
+              <w:top w:val="single" w:sz="8" w:space="0" w:color="000000"/>
+              <w:left w:val="single" w:sz="8" w:space="0" w:color="000000"/>
+              <w:bottom w:val="single" w:sz="8" w:space="0" w:color="000000"/>
+              <w:right w:val="single" w:sz="8" w:space="0" w:color="000000"/>
+            </w:tcBorders>
+            <w:tcMar>
+              <w:top w:w="20" w:type="dxa"/>
+              <w:left w:w="20" w:type="dxa"/>
+              <w:bottom w:w="20" w:type="dxa"/>
+              <w:right w:w="20" w:type="dxa"/>
+            </w:tcMar>
+            <w:hideMark/>
+          </w:tcPr>
+          <w:p>
+            <w:pPr>
+              <w:spacing w:after="0" w:line="240" w:lineRule="auto"/>
+              <w:rPr>
+                <w:rFonts w:ascii="Tahoma" w:hAnsi="Tahoma" w:cs="Tahoma"/>
+                <w:b/>
+                <w:sz w:val="24"/>
+                <w:szCs w:val="24"/>
+              </w:rPr>
+            </w:pPr>
+            <w:r>
+              <w:rPr>
+                <w:rFonts w:ascii="Tahoma" w:hAnsi="Tahoma" w:cs="Tahoma"/>
+                <w:b/>
+                <w:color w:val="000000"/>
               </w:rPr>
               <w:t>Secondary Actor:</w:t>
             </w:r>
@@ -483,43 +937,90 @@
         </w:tc>
         <w:tc>
           <w:tcPr>
-            <w:tcW w:w="4675" w:type="dxa"/>
-            <w:tcBorders>
-              <w:top w:val="single" w:sz="4" w:space="0" w:color="auto"/>
-              <w:left w:val="single" w:sz="4" w:space="0" w:color="auto"/>
-              <w:bottom w:val="single" w:sz="4" w:space="0" w:color="auto"/>
-              <w:right w:val="single" w:sz="4" w:space="0" w:color="auto"/>
-            </w:tcBorders>
-          </w:tcPr>
-          <w:p>
-            <w:pPr>
-              <w:spacing w:line="240" w:lineRule="auto"/>
-            </w:pPr>
+            <w:tcW w:w="0" w:type="auto"/>
+            <w:tcBorders>
+              <w:top w:val="single" w:sz="8" w:space="0" w:color="000000"/>
+              <w:left w:val="single" w:sz="8" w:space="0" w:color="000000"/>
+              <w:bottom w:val="single" w:sz="8" w:space="0" w:color="000000"/>
+              <w:right w:val="single" w:sz="8" w:space="0" w:color="000000"/>
+            </w:tcBorders>
+            <w:tcMar>
+              <w:top w:w="20" w:type="dxa"/>
+              <w:left w:w="20" w:type="dxa"/>
+              <w:bottom w:w="20" w:type="dxa"/>
+              <w:right w:w="20" w:type="dxa"/>
+            </w:tcMar>
+            <w:hideMark/>
+          </w:tcPr>
+          <w:p>
+            <w:pPr>
+              <w:spacing w:after="0" w:line="240" w:lineRule="auto"/>
+              <w:rPr>
+                <w:rFonts w:ascii="Tahoma" w:hAnsi="Tahoma" w:cs="Tahoma"/>
+                <w:sz w:val="24"/>
+                <w:szCs w:val="24"/>
+              </w:rPr>
+            </w:pPr>
+            <w:r>
+              <w:rPr>
+                <w:rFonts w:ascii="Tahoma" w:hAnsi="Tahoma" w:cs="Tahoma"/>
+                <w:color w:val="000000"/>
+              </w:rPr>
+              <w:t>N</w:t>
+            </w:r>
+            <w:r>
+              <w:rPr>
+                <w:rFonts w:ascii="Tahoma" w:hAnsi="Tahoma" w:cs="Tahoma"/>
+                <w:color w:val="000000"/>
+              </w:rPr>
+              <w:t>/</w:t>
+            </w:r>
+            <w:r>
+              <w:rPr>
+                <w:rFonts w:ascii="Tahoma" w:hAnsi="Tahoma" w:cs="Tahoma"/>
+                <w:color w:val="000000"/>
+              </w:rPr>
+              <w:t>A</w:t>
+            </w:r>
           </w:p>
         </w:tc>
       </w:tr>
       <w:tr>
-        <w:tc>
-          <w:tcPr>
-            <w:tcW w:w="4675" w:type="dxa"/>
-            <w:tcBorders>
-              <w:top w:val="single" w:sz="4" w:space="0" w:color="auto"/>
-              <w:left w:val="single" w:sz="4" w:space="0" w:color="auto"/>
-              <w:bottom w:val="single" w:sz="4" w:space="0" w:color="auto"/>
-              <w:right w:val="single" w:sz="4" w:space="0" w:color="auto"/>
-            </w:tcBorders>
-            <w:hideMark/>
-          </w:tcPr>
-          <w:p>
-            <w:pPr>
-              <w:spacing w:line="240" w:lineRule="auto"/>
-              <w:rPr>
-                <w:b/>
-              </w:rPr>
-            </w:pPr>
-            <w:r>
-              <w:rPr>
-                <w:b/>
+        <w:trPr>
+          <w:trHeight w:val="660"/>
+        </w:trPr>
+        <w:tc>
+          <w:tcPr>
+            <w:tcW w:w="0" w:type="auto"/>
+            <w:tcBorders>
+              <w:top w:val="single" w:sz="8" w:space="0" w:color="000000"/>
+              <w:left w:val="single" w:sz="8" w:space="0" w:color="000000"/>
+              <w:bottom w:val="single" w:sz="8" w:space="0" w:color="000000"/>
+              <w:right w:val="single" w:sz="8" w:space="0" w:color="000000"/>
+            </w:tcBorders>
+            <w:tcMar>
+              <w:top w:w="20" w:type="dxa"/>
+              <w:left w:w="20" w:type="dxa"/>
+              <w:bottom w:w="20" w:type="dxa"/>
+              <w:right w:w="20" w:type="dxa"/>
+            </w:tcMar>
+            <w:hideMark/>
+          </w:tcPr>
+          <w:p>
+            <w:pPr>
+              <w:spacing w:after="0" w:line="240" w:lineRule="auto"/>
+              <w:rPr>
+                <w:rFonts w:ascii="Tahoma" w:hAnsi="Tahoma" w:cs="Tahoma"/>
+                <w:b/>
+                <w:sz w:val="24"/>
+                <w:szCs w:val="24"/>
+              </w:rPr>
+            </w:pPr>
+            <w:r>
+              <w:rPr>
+                <w:rFonts w:ascii="Tahoma" w:hAnsi="Tahoma" w:cs="Tahoma"/>
+                <w:b/>
+                <w:color w:val="000000"/>
               </w:rPr>
               <w:t>Channels to Secondary Actors:</w:t>
             </w:r>
@@ -527,43 +1028,90 @@
         </w:tc>
         <w:tc>
           <w:tcPr>
-            <w:tcW w:w="4675" w:type="dxa"/>
-            <w:tcBorders>
-              <w:top w:val="single" w:sz="4" w:space="0" w:color="auto"/>
-              <w:left w:val="single" w:sz="4" w:space="0" w:color="auto"/>
-              <w:bottom w:val="single" w:sz="4" w:space="0" w:color="auto"/>
-              <w:right w:val="single" w:sz="4" w:space="0" w:color="auto"/>
-            </w:tcBorders>
-          </w:tcPr>
-          <w:p>
-            <w:pPr>
-              <w:spacing w:line="240" w:lineRule="auto"/>
-            </w:pPr>
+            <w:tcW w:w="0" w:type="auto"/>
+            <w:tcBorders>
+              <w:top w:val="single" w:sz="8" w:space="0" w:color="000000"/>
+              <w:left w:val="single" w:sz="8" w:space="0" w:color="000000"/>
+              <w:bottom w:val="single" w:sz="8" w:space="0" w:color="000000"/>
+              <w:right w:val="single" w:sz="8" w:space="0" w:color="000000"/>
+            </w:tcBorders>
+            <w:tcMar>
+              <w:top w:w="20" w:type="dxa"/>
+              <w:left w:w="20" w:type="dxa"/>
+              <w:bottom w:w="20" w:type="dxa"/>
+              <w:right w:w="20" w:type="dxa"/>
+            </w:tcMar>
+            <w:hideMark/>
+          </w:tcPr>
+          <w:p>
+            <w:pPr>
+              <w:spacing w:after="0" w:line="240" w:lineRule="auto"/>
+              <w:rPr>
+                <w:rFonts w:ascii="Tahoma" w:hAnsi="Tahoma" w:cs="Tahoma"/>
+                <w:sz w:val="24"/>
+                <w:szCs w:val="24"/>
+              </w:rPr>
+            </w:pPr>
+            <w:r>
+              <w:rPr>
+                <w:rFonts w:ascii="Tahoma" w:hAnsi="Tahoma" w:cs="Tahoma"/>
+                <w:color w:val="000000"/>
+              </w:rPr>
+              <w:t>N</w:t>
+            </w:r>
+            <w:r>
+              <w:rPr>
+                <w:rFonts w:ascii="Tahoma" w:hAnsi="Tahoma" w:cs="Tahoma"/>
+                <w:color w:val="000000"/>
+              </w:rPr>
+              <w:t>/</w:t>
+            </w:r>
+            <w:r>
+              <w:rPr>
+                <w:rFonts w:ascii="Tahoma" w:hAnsi="Tahoma" w:cs="Tahoma"/>
+                <w:color w:val="000000"/>
+              </w:rPr>
+              <w:t>A</w:t>
+            </w:r>
           </w:p>
         </w:tc>
       </w:tr>
       <w:tr>
-        <w:tc>
-          <w:tcPr>
-            <w:tcW w:w="4675" w:type="dxa"/>
-            <w:tcBorders>
-              <w:top w:val="single" w:sz="4" w:space="0" w:color="auto"/>
-              <w:left w:val="single" w:sz="4" w:space="0" w:color="auto"/>
-              <w:bottom w:val="single" w:sz="4" w:space="0" w:color="auto"/>
-              <w:right w:val="single" w:sz="4" w:space="0" w:color="auto"/>
-            </w:tcBorders>
-            <w:hideMark/>
-          </w:tcPr>
-          <w:p>
-            <w:pPr>
-              <w:spacing w:line="240" w:lineRule="auto"/>
-              <w:rPr>
-                <w:b/>
-              </w:rPr>
-            </w:pPr>
-            <w:r>
-              <w:rPr>
-                <w:b/>
+        <w:trPr>
+          <w:trHeight w:val="300"/>
+        </w:trPr>
+        <w:tc>
+          <w:tcPr>
+            <w:tcW w:w="0" w:type="auto"/>
+            <w:tcBorders>
+              <w:top w:val="single" w:sz="8" w:space="0" w:color="000000"/>
+              <w:left w:val="single" w:sz="8" w:space="0" w:color="000000"/>
+              <w:bottom w:val="single" w:sz="8" w:space="0" w:color="000000"/>
+              <w:right w:val="single" w:sz="8" w:space="0" w:color="000000"/>
+            </w:tcBorders>
+            <w:tcMar>
+              <w:top w:w="20" w:type="dxa"/>
+              <w:left w:w="20" w:type="dxa"/>
+              <w:bottom w:w="20" w:type="dxa"/>
+              <w:right w:w="20" w:type="dxa"/>
+            </w:tcMar>
+            <w:hideMark/>
+          </w:tcPr>
+          <w:p>
+            <w:pPr>
+              <w:spacing w:after="0" w:line="240" w:lineRule="auto"/>
+              <w:rPr>
+                <w:rFonts w:ascii="Tahoma" w:hAnsi="Tahoma" w:cs="Tahoma"/>
+                <w:b/>
+                <w:sz w:val="24"/>
+                <w:szCs w:val="24"/>
+              </w:rPr>
+            </w:pPr>
+            <w:r>
+              <w:rPr>
+                <w:rFonts w:ascii="Tahoma" w:hAnsi="Tahoma" w:cs="Tahoma"/>
+                <w:b/>
+                <w:color w:val="000000"/>
               </w:rPr>
               <w:t>Open Issues:</w:t>
             </w:r>
@@ -571,24 +1119,112 @@
         </w:tc>
         <w:tc>
           <w:tcPr>
-            <w:tcW w:w="4675" w:type="dxa"/>
-            <w:tcBorders>
-              <w:top w:val="single" w:sz="4" w:space="0" w:color="auto"/>
-              <w:left w:val="single" w:sz="4" w:space="0" w:color="auto"/>
-              <w:bottom w:val="single" w:sz="4" w:space="0" w:color="auto"/>
-              <w:right w:val="single" w:sz="4" w:space="0" w:color="auto"/>
-            </w:tcBorders>
-          </w:tcPr>
-          <w:p>
-            <w:pPr>
-              <w:spacing w:line="240" w:lineRule="auto"/>
-            </w:pPr>
+            <w:tcW w:w="0" w:type="auto"/>
+            <w:tcBorders>
+              <w:top w:val="single" w:sz="8" w:space="0" w:color="000000"/>
+              <w:left w:val="single" w:sz="8" w:space="0" w:color="000000"/>
+              <w:bottom w:val="single" w:sz="8" w:space="0" w:color="000000"/>
+              <w:right w:val="single" w:sz="8" w:space="0" w:color="000000"/>
+            </w:tcBorders>
+            <w:tcMar>
+              <w:top w:w="20" w:type="dxa"/>
+              <w:left w:w="20" w:type="dxa"/>
+              <w:bottom w:w="20" w:type="dxa"/>
+              <w:right w:w="20" w:type="dxa"/>
+            </w:tcMar>
+            <w:hideMark/>
+          </w:tcPr>
+          <w:p>
+            <w:pPr>
+              <w:numPr>
+                <w:ilvl w:val="0"/>
+                <w:numId w:val="3"/>
+              </w:numPr>
+              <w:spacing w:after="0" w:line="240" w:lineRule="auto"/>
+              <w:textAlignment w:val="baseline"/>
+              <w:rPr>
+                <w:rFonts w:ascii="Tahoma" w:hAnsi="Tahoma" w:cs="Tahoma"/>
+                <w:color w:val="000000"/>
+              </w:rPr>
+            </w:pPr>
+            <w:r>
+              <w:rPr>
+                <w:rFonts w:ascii="Tahoma" w:hAnsi="Tahoma" w:cs="Tahoma"/>
+                <w:color w:val="000000"/>
+              </w:rPr>
+              <w:t>What should be the plagiarism detection algorithm used in the back-end?</w:t>
+            </w:r>
+          </w:p>
+          <w:p>
+            <w:pPr>
+              <w:numPr>
+                <w:ilvl w:val="0"/>
+                <w:numId w:val="3"/>
+              </w:numPr>
+              <w:spacing w:after="0" w:line="240" w:lineRule="auto"/>
+              <w:textAlignment w:val="baseline"/>
+              <w:rPr>
+                <w:rFonts w:ascii="Tahoma" w:hAnsi="Tahoma" w:cs="Tahoma"/>
+                <w:color w:val="000000"/>
+              </w:rPr>
+            </w:pPr>
+            <w:r>
+              <w:rPr>
+                <w:rFonts w:ascii="Tahoma" w:hAnsi="Tahoma" w:cs="Tahoma"/>
+                <w:color w:val="000000"/>
+              </w:rPr>
+              <w:t>What should happen if an assignment submission file is corrupted?</w:t>
+            </w:r>
+          </w:p>
+          <w:p>
+            <w:pPr>
+              <w:numPr>
+                <w:ilvl w:val="0"/>
+                <w:numId w:val="3"/>
+              </w:numPr>
+              <w:spacing w:after="0" w:line="240" w:lineRule="auto"/>
+              <w:textAlignment w:val="baseline"/>
+              <w:rPr>
+                <w:rFonts w:ascii="Tahoma" w:hAnsi="Tahoma" w:cs="Tahoma"/>
+                <w:color w:val="000000"/>
+              </w:rPr>
+            </w:pPr>
+            <w:r>
+              <w:rPr>
+                <w:rFonts w:ascii="Tahoma" w:hAnsi="Tahoma" w:cs="Tahoma"/>
+                <w:color w:val="000000"/>
+              </w:rPr>
+              <w:t>Should the instructor be redirected to another page while the submissions are being processed?</w:t>
+            </w:r>
+          </w:p>
+          <w:p>
+            <w:pPr>
+              <w:numPr>
+                <w:ilvl w:val="0"/>
+                <w:numId w:val="3"/>
+              </w:numPr>
+              <w:spacing w:after="0" w:line="240" w:lineRule="auto"/>
+              <w:textAlignment w:val="baseline"/>
+              <w:rPr>
+                <w:rFonts w:ascii="Tahoma" w:hAnsi="Tahoma" w:cs="Tahoma"/>
+                <w:color w:val="000000"/>
+              </w:rPr>
+            </w:pPr>
+            <w:r>
+              <w:rPr>
+                <w:rFonts w:ascii="Tahoma" w:hAnsi="Tahoma" w:cs="Tahoma"/>
+                <w:color w:val="000000"/>
+              </w:rPr>
+              <w:t>Should the transformed files be displayed to the instructor in the plagiarism report?</w:t>
+            </w:r>
           </w:p>
         </w:tc>
       </w:tr>
+    </w:tbl>
+    <w:p>
+      <w:bookmarkStart w:id="0" w:name="_GoBack"/>
       <w:bookmarkEnd w:id="0"/>
-    </w:tbl>
-    <w:p/>
+    </w:p>
     <w:sectPr>
       <w:pgSz w:w="12240" w:h="15840"/>
       <w:pgMar w:top="1440" w:right="1440" w:bottom="1440" w:left="1440" w:header="720" w:footer="720" w:gutter="0"/>
@@ -599,24 +1235,377 @@
 </w:document>
 </file>
 
+<file path=word/numbering.xml><?xml version="1.0" encoding="utf-8"?>
+<w:numbering xmlns:wpc="http://schemas.microsoft.com/office/word/2010/wordprocessingCanvas" xmlns:mo="http://schemas.microsoft.com/office/mac/office/2008/main" xmlns:mc="http://schemas.openxmlformats.org/markup-compatibility/2006" xmlns:mv="urn:schemas-microsoft-com:mac:vml" xmlns:o="urn:schemas-microsoft-com:office:office" xmlns:r="http://schemas.openxmlformats.org/officeDocument/2006/relationships" xmlns:m="http://schemas.openxmlformats.org/officeDocument/2006/math" xmlns:v="urn:schemas-microsoft-com:vml" xmlns:wp14="http://schemas.microsoft.com/office/word/2010/wordprocessingDrawing" xmlns:wp="http://schemas.openxmlformats.org/drawingml/2006/wordprocessingDrawing" xmlns:w10="urn:schemas-microsoft-com:office:word" xmlns:w="http://schemas.openxmlformats.org/wordprocessingml/2006/main" xmlns:w14="http://schemas.microsoft.com/office/word/2010/wordml" xmlns:w15="http://schemas.microsoft.com/office/word/2012/wordml" xmlns:wpg="http://schemas.microsoft.com/office/word/2010/wordprocessingGroup" xmlns:wpi="http://schemas.microsoft.com/office/word/2010/wordprocessingInk" xmlns:wne="http://schemas.microsoft.com/office/word/2006/wordml" xmlns:wps="http://schemas.microsoft.com/office/word/2010/wordprocessingShape" mc:Ignorable="w14 w15 wp14">
+  <w:abstractNum w:abstractNumId="0">
+    <w:nsid w:val="2A147ECD"/>
+    <w:multiLevelType w:val="multilevel"/>
+    <w:tmpl w:val="B988061C"/>
+    <w:lvl w:ilvl="0">
+      <w:start w:val="1"/>
+      <w:numFmt w:val="decimal"/>
+      <w:lvlText w:val="%1."/>
+      <w:lvlJc w:val="left"/>
+      <w:pPr>
+        <w:tabs>
+          <w:tab w:val="num" w:pos="720"/>
+        </w:tabs>
+        <w:ind w:left="720" w:hanging="360"/>
+      </w:pPr>
+    </w:lvl>
+    <w:lvl w:ilvl="1" w:tentative="1">
+      <w:start w:val="1"/>
+      <w:numFmt w:val="decimal"/>
+      <w:lvlText w:val="%2."/>
+      <w:lvlJc w:val="left"/>
+      <w:pPr>
+        <w:tabs>
+          <w:tab w:val="num" w:pos="1440"/>
+        </w:tabs>
+        <w:ind w:left="1440" w:hanging="360"/>
+      </w:pPr>
+    </w:lvl>
+    <w:lvl w:ilvl="2" w:tentative="1">
+      <w:start w:val="1"/>
+      <w:numFmt w:val="decimal"/>
+      <w:lvlText w:val="%3."/>
+      <w:lvlJc w:val="left"/>
+      <w:pPr>
+        <w:tabs>
+          <w:tab w:val="num" w:pos="2160"/>
+        </w:tabs>
+        <w:ind w:left="2160" w:hanging="360"/>
+      </w:pPr>
+    </w:lvl>
+    <w:lvl w:ilvl="3" w:tentative="1">
+      <w:start w:val="1"/>
+      <w:numFmt w:val="decimal"/>
+      <w:lvlText w:val="%4."/>
+      <w:lvlJc w:val="left"/>
+      <w:pPr>
+        <w:tabs>
+          <w:tab w:val="num" w:pos="2880"/>
+        </w:tabs>
+        <w:ind w:left="2880" w:hanging="360"/>
+      </w:pPr>
+    </w:lvl>
+    <w:lvl w:ilvl="4" w:tentative="1">
+      <w:start w:val="1"/>
+      <w:numFmt w:val="decimal"/>
+      <w:lvlText w:val="%5."/>
+      <w:lvlJc w:val="left"/>
+      <w:pPr>
+        <w:tabs>
+          <w:tab w:val="num" w:pos="3600"/>
+        </w:tabs>
+        <w:ind w:left="3600" w:hanging="360"/>
+      </w:pPr>
+    </w:lvl>
+    <w:lvl w:ilvl="5" w:tentative="1">
+      <w:start w:val="1"/>
+      <w:numFmt w:val="decimal"/>
+      <w:lvlText w:val="%6."/>
+      <w:lvlJc w:val="left"/>
+      <w:pPr>
+        <w:tabs>
+          <w:tab w:val="num" w:pos="4320"/>
+        </w:tabs>
+        <w:ind w:left="4320" w:hanging="360"/>
+      </w:pPr>
+    </w:lvl>
+    <w:lvl w:ilvl="6" w:tentative="1">
+      <w:start w:val="1"/>
+      <w:numFmt w:val="decimal"/>
+      <w:lvlText w:val="%7."/>
+      <w:lvlJc w:val="left"/>
+      <w:pPr>
+        <w:tabs>
+          <w:tab w:val="num" w:pos="5040"/>
+        </w:tabs>
+        <w:ind w:left="5040" w:hanging="360"/>
+      </w:pPr>
+    </w:lvl>
+    <w:lvl w:ilvl="7" w:tentative="1">
+      <w:start w:val="1"/>
+      <w:numFmt w:val="decimal"/>
+      <w:lvlText w:val="%8."/>
+      <w:lvlJc w:val="left"/>
+      <w:pPr>
+        <w:tabs>
+          <w:tab w:val="num" w:pos="5760"/>
+        </w:tabs>
+        <w:ind w:left="5760" w:hanging="360"/>
+      </w:pPr>
+    </w:lvl>
+    <w:lvl w:ilvl="8" w:tentative="1">
+      <w:start w:val="1"/>
+      <w:numFmt w:val="decimal"/>
+      <w:lvlText w:val="%9."/>
+      <w:lvlJc w:val="left"/>
+      <w:pPr>
+        <w:tabs>
+          <w:tab w:val="num" w:pos="6480"/>
+        </w:tabs>
+        <w:ind w:left="6480" w:hanging="360"/>
+      </w:pPr>
+    </w:lvl>
+  </w:abstractNum>
+  <w:abstractNum w:abstractNumId="1">
+    <w:nsid w:val="333F2666"/>
+    <w:multiLevelType w:val="multilevel"/>
+    <w:tmpl w:val="B4BAD158"/>
+    <w:lvl w:ilvl="0">
+      <w:start w:val="1"/>
+      <w:numFmt w:val="decimal"/>
+      <w:lvlText w:val="%1."/>
+      <w:lvlJc w:val="left"/>
+      <w:pPr>
+        <w:tabs>
+          <w:tab w:val="num" w:pos="720"/>
+        </w:tabs>
+        <w:ind w:left="720" w:hanging="360"/>
+      </w:pPr>
+    </w:lvl>
+    <w:lvl w:ilvl="1" w:tentative="1">
+      <w:start w:val="1"/>
+      <w:numFmt w:val="decimal"/>
+      <w:lvlText w:val="%2."/>
+      <w:lvlJc w:val="left"/>
+      <w:pPr>
+        <w:tabs>
+          <w:tab w:val="num" w:pos="1440"/>
+        </w:tabs>
+        <w:ind w:left="1440" w:hanging="360"/>
+      </w:pPr>
+    </w:lvl>
+    <w:lvl w:ilvl="2" w:tentative="1">
+      <w:start w:val="1"/>
+      <w:numFmt w:val="decimal"/>
+      <w:lvlText w:val="%3."/>
+      <w:lvlJc w:val="left"/>
+      <w:pPr>
+        <w:tabs>
+          <w:tab w:val="num" w:pos="2160"/>
+        </w:tabs>
+        <w:ind w:left="2160" w:hanging="360"/>
+      </w:pPr>
+    </w:lvl>
+    <w:lvl w:ilvl="3" w:tentative="1">
+      <w:start w:val="1"/>
+      <w:numFmt w:val="decimal"/>
+      <w:lvlText w:val="%4."/>
+      <w:lvlJc w:val="left"/>
+      <w:pPr>
+        <w:tabs>
+          <w:tab w:val="num" w:pos="2880"/>
+        </w:tabs>
+        <w:ind w:left="2880" w:hanging="360"/>
+      </w:pPr>
+    </w:lvl>
+    <w:lvl w:ilvl="4" w:tentative="1">
+      <w:start w:val="1"/>
+      <w:numFmt w:val="decimal"/>
+      <w:lvlText w:val="%5."/>
+      <w:lvlJc w:val="left"/>
+      <w:pPr>
+        <w:tabs>
+          <w:tab w:val="num" w:pos="3600"/>
+        </w:tabs>
+        <w:ind w:left="3600" w:hanging="360"/>
+      </w:pPr>
+    </w:lvl>
+    <w:lvl w:ilvl="5" w:tentative="1">
+      <w:start w:val="1"/>
+      <w:numFmt w:val="decimal"/>
+      <w:lvlText w:val="%6."/>
+      <w:lvlJc w:val="left"/>
+      <w:pPr>
+        <w:tabs>
+          <w:tab w:val="num" w:pos="4320"/>
+        </w:tabs>
+        <w:ind w:left="4320" w:hanging="360"/>
+      </w:pPr>
+    </w:lvl>
+    <w:lvl w:ilvl="6" w:tentative="1">
+      <w:start w:val="1"/>
+      <w:numFmt w:val="decimal"/>
+      <w:lvlText w:val="%7."/>
+      <w:lvlJc w:val="left"/>
+      <w:pPr>
+        <w:tabs>
+          <w:tab w:val="num" w:pos="5040"/>
+        </w:tabs>
+        <w:ind w:left="5040" w:hanging="360"/>
+      </w:pPr>
+    </w:lvl>
+    <w:lvl w:ilvl="7" w:tentative="1">
+      <w:start w:val="1"/>
+      <w:numFmt w:val="decimal"/>
+      <w:lvlText w:val="%8."/>
+      <w:lvlJc w:val="left"/>
+      <w:pPr>
+        <w:tabs>
+          <w:tab w:val="num" w:pos="5760"/>
+        </w:tabs>
+        <w:ind w:left="5760" w:hanging="360"/>
+      </w:pPr>
+    </w:lvl>
+    <w:lvl w:ilvl="8" w:tentative="1">
+      <w:start w:val="1"/>
+      <w:numFmt w:val="decimal"/>
+      <w:lvlText w:val="%9."/>
+      <w:lvlJc w:val="left"/>
+      <w:pPr>
+        <w:tabs>
+          <w:tab w:val="num" w:pos="6480"/>
+        </w:tabs>
+        <w:ind w:left="6480" w:hanging="360"/>
+      </w:pPr>
+    </w:lvl>
+  </w:abstractNum>
+  <w:abstractNum w:abstractNumId="2">
+    <w:nsid w:val="6DFD4F1C"/>
+    <w:multiLevelType w:val="multilevel"/>
+    <w:tmpl w:val="24FC6388"/>
+    <w:lvl w:ilvl="0">
+      <w:start w:val="1"/>
+      <w:numFmt w:val="decimal"/>
+      <w:lvlText w:val="%1."/>
+      <w:lvlJc w:val="left"/>
+      <w:pPr>
+        <w:tabs>
+          <w:tab w:val="num" w:pos="720"/>
+        </w:tabs>
+        <w:ind w:left="720" w:hanging="360"/>
+      </w:pPr>
+      <w:rPr>
+        <w:sz w:val="22"/>
+        <w:szCs w:val="22"/>
+      </w:rPr>
+    </w:lvl>
+    <w:lvl w:ilvl="1" w:tentative="1">
+      <w:start w:val="1"/>
+      <w:numFmt w:val="decimal"/>
+      <w:lvlText w:val="%2."/>
+      <w:lvlJc w:val="left"/>
+      <w:pPr>
+        <w:tabs>
+          <w:tab w:val="num" w:pos="1440"/>
+        </w:tabs>
+        <w:ind w:left="1440" w:hanging="360"/>
+      </w:pPr>
+    </w:lvl>
+    <w:lvl w:ilvl="2" w:tentative="1">
+      <w:start w:val="1"/>
+      <w:numFmt w:val="decimal"/>
+      <w:lvlText w:val="%3."/>
+      <w:lvlJc w:val="left"/>
+      <w:pPr>
+        <w:tabs>
+          <w:tab w:val="num" w:pos="2160"/>
+        </w:tabs>
+        <w:ind w:left="2160" w:hanging="360"/>
+      </w:pPr>
+    </w:lvl>
+    <w:lvl w:ilvl="3" w:tentative="1">
+      <w:start w:val="1"/>
+      <w:numFmt w:val="decimal"/>
+      <w:lvlText w:val="%4."/>
+      <w:lvlJc w:val="left"/>
+      <w:pPr>
+        <w:tabs>
+          <w:tab w:val="num" w:pos="2880"/>
+        </w:tabs>
+        <w:ind w:left="2880" w:hanging="360"/>
+      </w:pPr>
+    </w:lvl>
+    <w:lvl w:ilvl="4" w:tentative="1">
+      <w:start w:val="1"/>
+      <w:numFmt w:val="decimal"/>
+      <w:lvlText w:val="%5."/>
+      <w:lvlJc w:val="left"/>
+      <w:pPr>
+        <w:tabs>
+          <w:tab w:val="num" w:pos="3600"/>
+        </w:tabs>
+        <w:ind w:left="3600" w:hanging="360"/>
+      </w:pPr>
+    </w:lvl>
+    <w:lvl w:ilvl="5" w:tentative="1">
+      <w:start w:val="1"/>
+      <w:numFmt w:val="decimal"/>
+      <w:lvlText w:val="%6."/>
+      <w:lvlJc w:val="left"/>
+      <w:pPr>
+        <w:tabs>
+          <w:tab w:val="num" w:pos="4320"/>
+        </w:tabs>
+        <w:ind w:left="4320" w:hanging="360"/>
+      </w:pPr>
+    </w:lvl>
+    <w:lvl w:ilvl="6" w:tentative="1">
+      <w:start w:val="1"/>
+      <w:numFmt w:val="decimal"/>
+      <w:lvlText w:val="%7."/>
+      <w:lvlJc w:val="left"/>
+      <w:pPr>
+        <w:tabs>
+          <w:tab w:val="num" w:pos="5040"/>
+        </w:tabs>
+        <w:ind w:left="5040" w:hanging="360"/>
+      </w:pPr>
+    </w:lvl>
+    <w:lvl w:ilvl="7" w:tentative="1">
+      <w:start w:val="1"/>
+      <w:numFmt w:val="decimal"/>
+      <w:lvlText w:val="%8."/>
+      <w:lvlJc w:val="left"/>
+      <w:pPr>
+        <w:tabs>
+          <w:tab w:val="num" w:pos="5760"/>
+        </w:tabs>
+        <w:ind w:left="5760" w:hanging="360"/>
+      </w:pPr>
+    </w:lvl>
+    <w:lvl w:ilvl="8" w:tentative="1">
+      <w:start w:val="1"/>
+      <w:numFmt w:val="decimal"/>
+      <w:lvlText w:val="%9."/>
+      <w:lvlJc w:val="left"/>
+      <w:pPr>
+        <w:tabs>
+          <w:tab w:val="num" w:pos="6480"/>
+        </w:tabs>
+        <w:ind w:left="6480" w:hanging="360"/>
+      </w:pPr>
+    </w:lvl>
+  </w:abstractNum>
+  <w:num w:numId="1">
+    <w:abstractNumId w:val="0"/>
+  </w:num>
+  <w:num w:numId="2">
+    <w:abstractNumId w:val="2"/>
+  </w:num>
+  <w:num w:numId="3">
+    <w:abstractNumId w:val="1"/>
+  </w:num>
+</w:numbering>
+</file>
+
 <file path=word/styles.xml><?xml version="1.0" encoding="utf-8"?>
-<w:styles xmlns:mc="http://schemas.openxmlformats.org/markup-compatibility/2006" xmlns:r="http://schemas.openxmlformats.org/officeDocument/2006/relationships" xmlns:w="http://schemas.openxmlformats.org/wordprocessingml/2006/main" xmlns:w14="http://schemas.microsoft.com/office/word/2010/wordml" xmlns:w15="http://schemas.microsoft.com/office/word/2012/wordml" xmlns:w16cid="http://schemas.microsoft.com/office/word/2016/wordml/cid" xmlns:w16se="http://schemas.microsoft.com/office/word/2015/wordml/symex" mc:Ignorable="w14 w15 w16se w16cid">
+<w:styles xmlns:mc="http://schemas.openxmlformats.org/markup-compatibility/2006" xmlns:r="http://schemas.openxmlformats.org/officeDocument/2006/relationships" xmlns:w="http://schemas.openxmlformats.org/wordprocessingml/2006/main" xmlns:w14="http://schemas.microsoft.com/office/word/2010/wordml" xmlns:w15="http://schemas.microsoft.com/office/word/2012/wordml" mc:Ignorable="w14 w15">
   <w:docDefaults>
     <w:rPrDefault>
       <w:rPr>
         <w:rFonts w:asciiTheme="minorHAnsi" w:eastAsiaTheme="minorHAnsi" w:hAnsiTheme="minorHAnsi" w:cstheme="minorBidi"/>
-        <w:sz w:val="22"/>
-        <w:szCs w:val="22"/>
+        <w:sz w:val="24"/>
+        <w:szCs w:val="24"/>
         <w:lang w:val="en-US" w:eastAsia="en-US" w:bidi="ar-SA"/>
       </w:rPr>
     </w:rPrDefault>
-    <w:pPrDefault>
-      <w:pPr>
-        <w:spacing w:after="160" w:line="259" w:lineRule="auto"/>
-      </w:pPr>
-    </w:pPrDefault>
+    <w:pPrDefault/>
   </w:docDefaults>
-  <w:latentStyles w:defLockedState="0" w:defUIPriority="99" w:defSemiHidden="0" w:defUnhideWhenUsed="0" w:defQFormat="0" w:count="375">
+  <w:latentStyles w:defLockedState="0" w:defUIPriority="99" w:defSemiHidden="0" w:defUnhideWhenUsed="0" w:defQFormat="0" w:count="382">
     <w:lsdException w:name="Normal" w:uiPriority="0" w:qFormat="1"/>
     <w:lsdException w:name="heading 1" w:uiPriority="9" w:qFormat="1"/>
     <w:lsdException w:name="heading 2" w:semiHidden="1" w:uiPriority="9" w:unhideWhenUsed="1" w:qFormat="1"/>
@@ -773,6 +1762,15 @@
     <w:lsdException w:name="Balloon Text" w:semiHidden="1" w:unhideWhenUsed="1"/>
     <w:lsdException w:name="Table Grid" w:uiPriority="39"/>
     <w:lsdException w:name="Table Theme" w:semiHidden="1" w:unhideWhenUsed="1"/>
+    <w:lsdException w:name="Note Level 1" w:semiHidden="1" w:unhideWhenUsed="1"/>
+    <w:lsdException w:name="Note Level 2" w:semiHidden="1" w:unhideWhenUsed="1"/>
+    <w:lsdException w:name="Note Level 3" w:semiHidden="1" w:unhideWhenUsed="1"/>
+    <w:lsdException w:name="Note Level 4" w:semiHidden="1" w:unhideWhenUsed="1"/>
+    <w:lsdException w:name="Note Level 5" w:semiHidden="1" w:unhideWhenUsed="1"/>
+    <w:lsdException w:name="Note Level 6" w:semiHidden="1" w:unhideWhenUsed="1"/>
+    <w:lsdException w:name="Note Level 7" w:semiHidden="1" w:unhideWhenUsed="1"/>
+    <w:lsdException w:name="Note Level 8" w:semiHidden="1" w:unhideWhenUsed="1"/>
+    <w:lsdException w:name="Note Level 9" w:semiHidden="1" w:unhideWhenUsed="1"/>
     <w:lsdException w:name="Placeholder Text" w:semiHidden="1"/>
     <w:lsdException w:name="No Spacing" w:uiPriority="1" w:qFormat="1"/>
     <w:lsdException w:name="Light Shading" w:uiPriority="60"/>
@@ -990,16 +1988,39 @@
     <w:lsdException w:name="List Table 7 Colorful Accent 6" w:uiPriority="52"/>
     <w:lsdException w:name="Mention" w:semiHidden="1" w:unhideWhenUsed="1"/>
     <w:lsdException w:name="Smart Hyperlink" w:semiHidden="1" w:unhideWhenUsed="1"/>
-    <w:lsdException w:name="Hashtag" w:semiHidden="1" w:unhideWhenUsed="1"/>
-    <w:lsdException w:name="Unresolved Mention" w:semiHidden="1" w:unhideWhenUsed="1"/>
   </w:latentStyles>
   <w:style w:type="paragraph" w:default="1" w:styleId="Normal">
     <w:name w:val="Normal"/>
     <w:qFormat/>
-    <w:rsid w:val="00E518D3"/>
+    <w:rsid w:val="000E482C"/>
     <w:pPr>
-      <w:spacing w:line="256" w:lineRule="auto"/>
+      <w:spacing w:after="160" w:line="259" w:lineRule="auto"/>
     </w:pPr>
+    <w:rPr>
+      <w:sz w:val="22"/>
+      <w:szCs w:val="22"/>
+    </w:rPr>
+  </w:style>
+  <w:style w:type="paragraph" w:styleId="Heading1">
+    <w:name w:val="heading 1"/>
+    <w:basedOn w:val="Normal"/>
+    <w:next w:val="Normal"/>
+    <w:link w:val="Heading1Char"/>
+    <w:uiPriority w:val="9"/>
+    <w:qFormat/>
+    <w:rsid w:val="000E482C"/>
+    <w:pPr>
+      <w:keepNext/>
+      <w:keepLines/>
+      <w:spacing w:before="240" w:after="0"/>
+      <w:outlineLvl w:val="0"/>
+    </w:pPr>
+    <w:rPr>
+      <w:rFonts w:asciiTheme="majorHAnsi" w:eastAsiaTheme="majorEastAsia" w:hAnsiTheme="majorHAnsi" w:cstheme="majorBidi"/>
+      <w:color w:val="2E74B5" w:themeColor="accent1" w:themeShade="BF"/>
+      <w:sz w:val="32"/>
+      <w:szCs w:val="32"/>
+    </w:rPr>
   </w:style>
   <w:style w:type="character" w:default="1" w:styleId="DefaultParagraphFont">
     <w:name w:val="Default Paragraph Font"/>
@@ -1028,25 +2049,29 @@
     <w:semiHidden/>
     <w:unhideWhenUsed/>
   </w:style>
-  <w:style w:type="table" w:styleId="TableGrid">
-    <w:name w:val="Table Grid"/>
-    <w:basedOn w:val="TableNormal"/>
-    <w:uiPriority w:val="39"/>
-    <w:rsid w:val="00E518D3"/>
+  <w:style w:type="character" w:customStyle="1" w:styleId="Heading1Char">
+    <w:name w:val="Heading 1 Char"/>
+    <w:basedOn w:val="DefaultParagraphFont"/>
+    <w:link w:val="Heading1"/>
+    <w:uiPriority w:val="9"/>
+    <w:rsid w:val="000E482C"/>
+    <w:rPr>
+      <w:rFonts w:asciiTheme="majorHAnsi" w:eastAsiaTheme="majorEastAsia" w:hAnsiTheme="majorHAnsi" w:cstheme="majorBidi"/>
+      <w:color w:val="2E74B5" w:themeColor="accent1" w:themeShade="BF"/>
+      <w:sz w:val="32"/>
+      <w:szCs w:val="32"/>
+    </w:rPr>
+  </w:style>
+  <w:style w:type="paragraph" w:styleId="ListParagraph">
+    <w:name w:val="List Paragraph"/>
+    <w:basedOn w:val="Normal"/>
+    <w:uiPriority w:val="34"/>
+    <w:qFormat/>
+    <w:rsid w:val="000E482C"/>
     <w:pPr>
-      <w:spacing w:after="0" w:line="240" w:lineRule="auto"/>
+      <w:ind w:left="720"/>
+      <w:contextualSpacing/>
     </w:pPr>
-    <w:tblPr>
-      <w:tblInd w:w="0" w:type="nil"/>
-      <w:tblBorders>
-        <w:top w:val="single" w:sz="4" w:space="0" w:color="auto"/>
-        <w:left w:val="single" w:sz="4" w:space="0" w:color="auto"/>
-        <w:bottom w:val="single" w:sz="4" w:space="0" w:color="auto"/>
-        <w:right w:val="single" w:sz="4" w:space="0" w:color="auto"/>
-        <w:insideH w:val="single" w:sz="4" w:space="0" w:color="auto"/>
-        <w:insideV w:val="single" w:sz="4" w:space="0" w:color="auto"/>
-      </w:tblBorders>
-    </w:tblPr>
   </w:style>
 </w:styles>
 </file>
@@ -1068,7 +2093,7 @@
         <a:srgbClr val="E7E6E6"/>
       </a:lt2>
       <a:accent1>
-        <a:srgbClr val="4472C4"/>
+        <a:srgbClr val="5B9BD5"/>
       </a:accent1>
       <a:accent2>
         <a:srgbClr val="ED7D31"/>
@@ -1080,7 +2105,7 @@
         <a:srgbClr val="FFC000"/>
       </a:accent4>
       <a:accent5>
-        <a:srgbClr val="5B9BD5"/>
+        <a:srgbClr val="4472C4"/>
       </a:accent5>
       <a:accent6>
         <a:srgbClr val="70AD47"/>
@@ -1097,9 +2122,9 @@
         <a:latin typeface="Calibri Light" panose="020F0302020204030204"/>
         <a:ea typeface=""/>
         <a:cs typeface=""/>
-        <a:font script="Jpan" typeface="游ゴシック Light"/>
+        <a:font script="Jpan" typeface="Yu Gothic Light"/>
         <a:font script="Hang" typeface="맑은 고딕"/>
-        <a:font script="Hans" typeface="等线 Light"/>
+        <a:font script="Hans" typeface="DengXian Light"/>
         <a:font script="Hant" typeface="新細明體"/>
         <a:font script="Arab" typeface="Times New Roman"/>
         <a:font script="Hebr" typeface="Times New Roman"/>
@@ -1127,31 +2152,14 @@
         <a:font script="Viet" typeface="Times New Roman"/>
         <a:font script="Uigh" typeface="Microsoft Uighur"/>
         <a:font script="Geor" typeface="Sylfaen"/>
-        <a:font script="Armn" typeface="Arial"/>
-        <a:font script="Bugi" typeface="Leelawadee UI"/>
-        <a:font script="Bopo" typeface="Microsoft JhengHei"/>
-        <a:font script="Java" typeface="Javanese Text"/>
-        <a:font script="Lisu" typeface="Segoe UI"/>
-        <a:font script="Mymr" typeface="Myanmar Text"/>
-        <a:font script="Nkoo" typeface="Ebrima"/>
-        <a:font script="Olck" typeface="Nirmala UI"/>
-        <a:font script="Osma" typeface="Ebrima"/>
-        <a:font script="Phag" typeface="Phagspa"/>
-        <a:font script="Syrn" typeface="Estrangelo Edessa"/>
-        <a:font script="Syrj" typeface="Estrangelo Edessa"/>
-        <a:font script="Syre" typeface="Estrangelo Edessa"/>
-        <a:font script="Sora" typeface="Nirmala UI"/>
-        <a:font script="Tale" typeface="Microsoft Tai Le"/>
-        <a:font script="Talu" typeface="Microsoft New Tai Lue"/>
-        <a:font script="Tfng" typeface="Ebrima"/>
       </a:majorFont>
       <a:minorFont>
         <a:latin typeface="Calibri" panose="020F0502020204030204"/>
         <a:ea typeface=""/>
         <a:cs typeface=""/>
-        <a:font script="Jpan" typeface="游明朝"/>
+        <a:font script="Jpan" typeface="Yu Mincho"/>
         <a:font script="Hang" typeface="맑은 고딕"/>
-        <a:font script="Hans" typeface="等线"/>
+        <a:font script="Hans" typeface="DengXian"/>
         <a:font script="Hant" typeface="新細明體"/>
         <a:font script="Arab" typeface="Arial"/>
         <a:font script="Hebr" typeface="Arial"/>
@@ -1179,23 +2187,6 @@
         <a:font script="Viet" typeface="Arial"/>
         <a:font script="Uigh" typeface="Microsoft Uighur"/>
         <a:font script="Geor" typeface="Sylfaen"/>
-        <a:font script="Armn" typeface="Arial"/>
-        <a:font script="Bugi" typeface="Leelawadee UI"/>
-        <a:font script="Bopo" typeface="Microsoft JhengHei"/>
-        <a:font script="Java" typeface="Javanese Text"/>
-        <a:font script="Lisu" typeface="Segoe UI"/>
-        <a:font script="Mymr" typeface="Myanmar Text"/>
-        <a:font script="Nkoo" typeface="Ebrima"/>
-        <a:font script="Olck" typeface="Nirmala UI"/>
-        <a:font script="Osma" typeface="Ebrima"/>
-        <a:font script="Phag" typeface="Phagspa"/>
-        <a:font script="Syrn" typeface="Estrangelo Edessa"/>
-        <a:font script="Syrj" typeface="Estrangelo Edessa"/>
-        <a:font script="Syre" typeface="Estrangelo Edessa"/>
-        <a:font script="Sora" typeface="Nirmala UI"/>
-        <a:font script="Tale" typeface="Microsoft Tai Le"/>
-        <a:font script="Talu" typeface="Microsoft New Tai Lue"/>
-        <a:font script="Tfng" typeface="Ebrima"/>
       </a:minorFont>
     </a:fontScheme>
     <a:fmtScheme name="Office">
